--- a/Design/Build 5/TA5856_TAS_CORE_Development.01.00.docx
+++ b/Design/Build 5/TA5856_TAS_CORE_Development.01.00.docx
@@ -599,6 +599,217 @@
           </w:p>
         </w:tc>
       </w:tr>
+      <w:tr>
+        <w:trPr>
+          <w:cantSplit/>
+        </w:trPr>
+        <w:tc>
+          <w:tcPr>
+            <w:tcW w:w="899" w:type="pct"/>
+          </w:tcPr>
+          <w:p>
+            <w:pPr>
+              <w:spacing w:before="60" w:after="60" w:line="240" w:lineRule="auto"/>
+              <w:rPr>
+                <w:rFonts w:ascii="Arial" w:eastAsia="Times New Roman" w:hAnsi="Arial" w:cs="Arial"/>
+                <w:szCs w:val="20"/>
+              </w:rPr>
+            </w:pPr>
+            <w:r>
+              <w:rPr>
+                <w:rFonts w:ascii="Arial" w:eastAsia="Times New Roman" w:hAnsi="Arial" w:cs="Arial"/>
+                <w:szCs w:val="20"/>
+              </w:rPr>
+              <w:t>8/17/2018</w:t>
+            </w:r>
+          </w:p>
+        </w:tc>
+        <w:tc>
+          <w:tcPr>
+            <w:tcW w:w="592" w:type="pct"/>
+          </w:tcPr>
+          <w:p>
+            <w:pPr>
+              <w:spacing w:before="60" w:after="60" w:line="240" w:lineRule="auto"/>
+              <w:rPr>
+                <w:rFonts w:ascii="Arial" w:eastAsia="Times New Roman" w:hAnsi="Arial" w:cs="Arial"/>
+                <w:szCs w:val="20"/>
+              </w:rPr>
+            </w:pPr>
+            <w:r>
+              <w:rPr>
+                <w:rFonts w:ascii="Arial" w:eastAsia="Times New Roman" w:hAnsi="Arial" w:cs="Arial"/>
+                <w:szCs w:val="20"/>
+              </w:rPr>
+              <w:t>0.0.3</w:t>
+            </w:r>
+          </w:p>
+        </w:tc>
+        <w:tc>
+          <w:tcPr>
+            <w:tcW w:w="2297" w:type="pct"/>
+          </w:tcPr>
+          <w:p>
+            <w:pPr>
+              <w:spacing w:before="60" w:after="60" w:line="240" w:lineRule="auto"/>
+              <w:rPr>
+                <w:rFonts w:ascii="Arial" w:eastAsia="Times New Roman" w:hAnsi="Arial" w:cs="Arial"/>
+                <w:szCs w:val="20"/>
+              </w:rPr>
+            </w:pPr>
+            <w:r>
+              <w:rPr>
+                <w:rFonts w:ascii="Arial" w:eastAsia="Times New Roman" w:hAnsi="Arial" w:cs="Arial"/>
+                <w:szCs w:val="20"/>
+              </w:rPr>
+              <w:t>Add Treeview section</w:t>
+            </w:r>
+          </w:p>
+        </w:tc>
+        <w:tc>
+          <w:tcPr>
+            <w:tcW w:w="1212" w:type="pct"/>
+          </w:tcPr>
+          <w:p>
+            <w:pPr>
+              <w:spacing w:before="60" w:after="60" w:line="240" w:lineRule="auto"/>
+              <w:rPr>
+                <w:rFonts w:ascii="Arial" w:eastAsia="Times New Roman" w:hAnsi="Arial" w:cs="Arial"/>
+                <w:szCs w:val="20"/>
+              </w:rPr>
+            </w:pPr>
+            <w:r>
+              <w:rPr>
+                <w:rFonts w:ascii="Arial" w:eastAsia="Times New Roman" w:hAnsi="Arial" w:cs="Arial"/>
+                <w:szCs w:val="20"/>
+              </w:rPr>
+              <w:t>Patrick Whalen</w:t>
+            </w:r>
+          </w:p>
+        </w:tc>
+      </w:tr>
+      <w:tr>
+        <w:trPr>
+          <w:cantSplit/>
+        </w:trPr>
+        <w:tc>
+          <w:tcPr>
+            <w:tcW w:w="899" w:type="pct"/>
+          </w:tcPr>
+          <w:p>
+            <w:pPr>
+              <w:spacing w:before="60" w:after="60" w:line="240" w:lineRule="auto"/>
+              <w:rPr>
+                <w:rFonts w:ascii="Arial" w:eastAsia="Times New Roman" w:hAnsi="Arial" w:cs="Arial"/>
+                <w:szCs w:val="20"/>
+              </w:rPr>
+            </w:pPr>
+          </w:p>
+        </w:tc>
+        <w:tc>
+          <w:tcPr>
+            <w:tcW w:w="592" w:type="pct"/>
+          </w:tcPr>
+          <w:p>
+            <w:pPr>
+              <w:spacing w:before="60" w:after="60" w:line="240" w:lineRule="auto"/>
+              <w:rPr>
+                <w:rFonts w:ascii="Arial" w:eastAsia="Times New Roman" w:hAnsi="Arial" w:cs="Arial"/>
+                <w:szCs w:val="20"/>
+              </w:rPr>
+            </w:pPr>
+          </w:p>
+        </w:tc>
+        <w:tc>
+          <w:tcPr>
+            <w:tcW w:w="2297" w:type="pct"/>
+          </w:tcPr>
+          <w:p>
+            <w:pPr>
+              <w:spacing w:before="60" w:after="60" w:line="240" w:lineRule="auto"/>
+              <w:rPr>
+                <w:rFonts w:ascii="Arial" w:eastAsia="Times New Roman" w:hAnsi="Arial" w:cs="Arial"/>
+                <w:szCs w:val="20"/>
+              </w:rPr>
+            </w:pPr>
+          </w:p>
+        </w:tc>
+        <w:tc>
+          <w:tcPr>
+            <w:tcW w:w="1212" w:type="pct"/>
+          </w:tcPr>
+          <w:p>
+            <w:pPr>
+              <w:spacing w:before="60" w:after="60" w:line="240" w:lineRule="auto"/>
+              <w:rPr>
+                <w:rFonts w:ascii="Arial" w:eastAsia="Times New Roman" w:hAnsi="Arial" w:cs="Arial"/>
+                <w:szCs w:val="20"/>
+              </w:rPr>
+            </w:pPr>
+          </w:p>
+        </w:tc>
+      </w:tr>
+      <w:tr>
+        <w:trPr>
+          <w:cantSplit/>
+        </w:trPr>
+        <w:tc>
+          <w:tcPr>
+            <w:tcW w:w="899" w:type="pct"/>
+          </w:tcPr>
+          <w:p>
+            <w:pPr>
+              <w:spacing w:before="60" w:after="60" w:line="240" w:lineRule="auto"/>
+              <w:rPr>
+                <w:rFonts w:ascii="Arial" w:eastAsia="Times New Roman" w:hAnsi="Arial" w:cs="Arial"/>
+                <w:szCs w:val="20"/>
+              </w:rPr>
+            </w:pPr>
+          </w:p>
+        </w:tc>
+        <w:tc>
+          <w:tcPr>
+            <w:tcW w:w="592" w:type="pct"/>
+          </w:tcPr>
+          <w:p>
+            <w:pPr>
+              <w:spacing w:before="60" w:after="60" w:line="240" w:lineRule="auto"/>
+              <w:rPr>
+                <w:rFonts w:ascii="Arial" w:eastAsia="Times New Roman" w:hAnsi="Arial" w:cs="Arial"/>
+                <w:szCs w:val="20"/>
+              </w:rPr>
+            </w:pPr>
+          </w:p>
+        </w:tc>
+        <w:tc>
+          <w:tcPr>
+            <w:tcW w:w="2297" w:type="pct"/>
+          </w:tcPr>
+          <w:p>
+            <w:pPr>
+              <w:spacing w:before="60" w:after="60" w:line="240" w:lineRule="auto"/>
+              <w:rPr>
+                <w:rFonts w:ascii="Arial" w:eastAsia="Times New Roman" w:hAnsi="Arial" w:cs="Arial"/>
+                <w:szCs w:val="20"/>
+              </w:rPr>
+            </w:pPr>
+          </w:p>
+        </w:tc>
+        <w:tc>
+          <w:tcPr>
+            <w:tcW w:w="1212" w:type="pct"/>
+          </w:tcPr>
+          <w:p>
+            <w:pPr>
+              <w:spacing w:before="60" w:after="60" w:line="240" w:lineRule="auto"/>
+              <w:rPr>
+                <w:rFonts w:ascii="Arial" w:eastAsia="Times New Roman" w:hAnsi="Arial" w:cs="Arial"/>
+                <w:szCs w:val="20"/>
+              </w:rPr>
+            </w:pPr>
+          </w:p>
+        </w:tc>
+      </w:tr>
     </w:tbl>
     <w:p>
       <w:pPr>
@@ -1755,8 +1966,6 @@
               <w:fldChar w:fldCharType="end"/>
             </w:r>
           </w:hyperlink>
-          <w:bookmarkStart w:id="66" w:name="_GoBack"/>
-          <w:bookmarkEnd w:id="66"/>
         </w:p>
         <w:p>
           <w:pPr>
@@ -2811,10 +3020,10 @@
         <w:p>
           <w:pPr>
             <w:rPr>
-              <w:ins w:id="67" w:author="Patrick Whalen" w:date="2018-03-20T15:11:00Z"/>
+              <w:ins w:id="66" w:author="Patrick Whalen" w:date="2018-03-20T15:11:00Z"/>
             </w:rPr>
           </w:pPr>
-          <w:ins w:id="68" w:author="Patrick Whalen" w:date="2018-03-20T15:11:00Z">
+          <w:ins w:id="67" w:author="Patrick Whalen" w:date="2018-03-20T15:11:00Z">
             <w:r>
               <w:rPr>
                 <w:b/>
@@ -2825,19 +3034,19 @@
             </w:r>
           </w:ins>
         </w:p>
-        <w:customXmlInsRangeStart w:id="69" w:author="Patrick Whalen" w:date="2018-03-20T15:11:00Z"/>
+        <w:customXmlInsRangeStart w:id="68" w:author="Patrick Whalen" w:date="2018-03-20T15:11:00Z"/>
       </w:sdtContent>
     </w:sdt>
-    <w:customXmlInsRangeEnd w:id="69"/>
-    <w:p>
-      <w:pPr>
-        <w:rPr>
-          <w:ins w:id="70" w:author="Patrick Whalen" w:date="2018-03-20T15:12:00Z"/>
+    <w:customXmlInsRangeEnd w:id="68"/>
+    <w:p>
+      <w:pPr>
+        <w:rPr>
+          <w:ins w:id="69" w:author="Patrick Whalen" w:date="2018-03-20T15:12:00Z"/>
           <w:color w:val="FF0000"/>
           <w:sz w:val="36"/>
         </w:rPr>
       </w:pPr>
-      <w:ins w:id="71" w:author="Patrick Whalen" w:date="2018-03-20T15:12:00Z">
+      <w:ins w:id="70" w:author="Patrick Whalen" w:date="2018-03-20T15:12:00Z">
         <w:r>
           <w:rPr>
             <w:color w:val="FF0000"/>
@@ -2851,11 +3060,11 @@
     <w:p>
       <w:pPr>
         <w:rPr>
-          <w:del w:id="72" w:author="Patrick Whalen" w:date="2018-03-20T15:12:00Z"/>
+          <w:del w:id="71" w:author="Patrick Whalen" w:date="2018-03-20T15:12:00Z"/>
           <w:color w:val="FF0000"/>
           <w:sz w:val="36"/>
         </w:rPr>
-        <w:pPrChange w:id="73" w:author="Patrick Whalen" w:date="2018-03-20T15:12:00Z">
+        <w:pPrChange w:id="72" w:author="Patrick Whalen" w:date="2018-03-20T15:12:00Z">
           <w:pPr>
             <w:ind w:left="90"/>
             <w:jc w:val="center"/>
@@ -2866,7 +3075,7 @@
     <w:p>
       <w:pPr>
         <w:rPr>
-          <w:del w:id="74" w:author="Patrick Whalen" w:date="2018-03-20T15:12:00Z"/>
+          <w:del w:id="73" w:author="Patrick Whalen" w:date="2018-03-20T15:12:00Z"/>
         </w:rPr>
       </w:pPr>
     </w:p>
@@ -2874,21 +3083,21 @@
       <w:pPr>
         <w:pStyle w:val="Heading1"/>
       </w:pPr>
-      <w:bookmarkStart w:id="75" w:name="_Toc521405479"/>
+      <w:bookmarkStart w:id="74" w:name="_Toc521405479"/>
       <w:r>
         <w:t>Who it’s for</w:t>
       </w:r>
+      <w:bookmarkEnd w:id="74"/>
+    </w:p>
+    <w:p>
+      <w:bookmarkStart w:id="75" w:name="_Hlk494879363"/>
+      <w:r>
+        <w:t xml:space="preserve">This </w:t>
+      </w:r>
+      <w:r>
+        <w:t>Developer</w:t>
+      </w:r>
       <w:bookmarkEnd w:id="75"/>
-    </w:p>
-    <w:p>
-      <w:bookmarkStart w:id="76" w:name="_Hlk494879363"/>
-      <w:r>
-        <w:t xml:space="preserve">This </w:t>
-      </w:r>
-      <w:r>
-        <w:t>Developer</w:t>
-      </w:r>
-      <w:bookmarkEnd w:id="76"/>
       <w:r>
         <w:t xml:space="preserve"> Manual provide</w:t>
       </w:r>
@@ -2916,16 +3125,16 @@
       <w:r>
         <w:t xml:space="preserve"> modify and </w:t>
       </w:r>
-      <w:commentRangeStart w:id="77"/>
+      <w:commentRangeStart w:id="76"/>
       <w:r>
         <w:t>add</w:t>
       </w:r>
-      <w:commentRangeEnd w:id="77"/>
+      <w:commentRangeEnd w:id="76"/>
       <w:r>
         <w:rPr>
           <w:rStyle w:val="CommentReference"/>
         </w:rPr>
-        <w:commentReference w:id="77"/>
+        <w:commentReference w:id="76"/>
       </w:r>
       <w:r>
         <w:t>-to t</w:t>
@@ -2971,65 +3180,65 @@
       <w:pPr>
         <w:pStyle w:val="Heading1"/>
       </w:pPr>
-      <w:bookmarkStart w:id="78" w:name="_Toc521405480"/>
+      <w:bookmarkStart w:id="77" w:name="_Toc521405480"/>
       <w:r>
         <w:t xml:space="preserve">Skills </w:t>
       </w:r>
       <w:r>
         <w:t>Required</w:t>
       </w:r>
+      <w:bookmarkEnd w:id="77"/>
+    </w:p>
+    <w:p>
+      <w:r>
+        <w:t>Git Version Control System</w:t>
+      </w:r>
+    </w:p>
+    <w:p>
+      <w:r>
+        <w:t>Software Development</w:t>
+      </w:r>
+    </w:p>
+    <w:p>
+      <w:r>
+        <w:t>JavaScript (version 1.6)</w:t>
+      </w:r>
+    </w:p>
+    <w:p>
+      <w:r>
+        <w:t>Angular 2 (version 4) TypeScript</w:t>
+      </w:r>
+    </w:p>
+    <w:p>
+      <w:r>
+        <w:t>Node.js v</w:t>
+      </w:r>
+      <w:r>
+        <w:t>8</w:t>
+      </w:r>
+    </w:p>
+    <w:p>
+      <w:r>
+        <w:t>CSS</w:t>
+      </w:r>
+    </w:p>
+    <w:p>
+      <w:r>
+        <w:t>HTML</w:t>
+      </w:r>
+    </w:p>
+    <w:p>
+      <w:pPr>
+        <w:pStyle w:val="Heading1"/>
+      </w:pPr>
+      <w:bookmarkStart w:id="78" w:name="_Toc521405481"/>
+      <w:r>
+        <w:t xml:space="preserve">Useful </w:t>
+      </w:r>
+      <w:r>
+        <w:t>Links</w:t>
+      </w:r>
       <w:bookmarkEnd w:id="78"/>
-    </w:p>
-    <w:p>
-      <w:r>
-        <w:t>Git Version Control System</w:t>
-      </w:r>
-    </w:p>
-    <w:p>
-      <w:r>
-        <w:t>Software Development</w:t>
-      </w:r>
-    </w:p>
-    <w:p>
-      <w:r>
-        <w:t>JavaScript (version 1.6)</w:t>
-      </w:r>
-    </w:p>
-    <w:p>
-      <w:r>
-        <w:t>Angular 2 (version 4) TypeScript</w:t>
-      </w:r>
-    </w:p>
-    <w:p>
-      <w:r>
-        <w:t>Node.js v</w:t>
-      </w:r>
-      <w:r>
-        <w:t>8</w:t>
-      </w:r>
-    </w:p>
-    <w:p>
-      <w:r>
-        <w:t>CSS</w:t>
-      </w:r>
-    </w:p>
-    <w:p>
-      <w:r>
-        <w:t>HTML</w:t>
-      </w:r>
-    </w:p>
-    <w:p>
-      <w:pPr>
-        <w:pStyle w:val="Heading1"/>
-      </w:pPr>
-      <w:bookmarkStart w:id="79" w:name="_Toc521405481"/>
-      <w:r>
-        <w:t xml:space="preserve">Useful </w:t>
-      </w:r>
-      <w:r>
-        <w:t>Links</w:t>
-      </w:r>
-      <w:bookmarkEnd w:id="79"/>
     </w:p>
     <w:p>
       <w:pPr>
@@ -3069,145 +3278,137 @@
       <w:pPr>
         <w:pStyle w:val="Heading1"/>
       </w:pPr>
-      <w:bookmarkStart w:id="80" w:name="_Toc521405482"/>
+      <w:bookmarkStart w:id="79" w:name="_Toc521405482"/>
       <w:r>
         <w:t>Development Setup</w:t>
       </w:r>
+      <w:bookmarkEnd w:id="79"/>
+    </w:p>
+    <w:p>
+      <w:r>
+        <w:t xml:space="preserve">The developer </w:t>
+      </w:r>
+      <w:r>
+        <w:t xml:space="preserve">must </w:t>
+      </w:r>
+      <w:r>
+        <w:t xml:space="preserve">have access to the internet and </w:t>
+      </w:r>
+      <w:r>
+        <w:t xml:space="preserve">must </w:t>
+      </w:r>
+      <w:r>
+        <w:t xml:space="preserve">have installed </w:t>
+      </w:r>
+      <w:r>
+        <w:t>git and NPM clients.</w:t>
+      </w:r>
+      <w:r>
+        <w:t xml:space="preserve"> </w:t>
+      </w:r>
+      <w:r>
+        <w:t>U</w:t>
+      </w:r>
+      <w:r>
+        <w:t>sing a good code editor, or IDE, tool is advisable.</w:t>
+      </w:r>
+    </w:p>
+    <w:p>
+      <w:pPr>
+        <w:pStyle w:val="Heading2"/>
+      </w:pPr>
+      <w:bookmarkStart w:id="80" w:name="_Toc521405483"/>
+      <w:r>
+        <w:t>Install</w:t>
+      </w:r>
       <w:bookmarkEnd w:id="80"/>
     </w:p>
     <w:p>
       <w:r>
-        <w:t xml:space="preserve">The developer </w:t>
+        <w:t xml:space="preserve">The code base </w:t>
       </w:r>
       <w:r>
         <w:t xml:space="preserve">must </w:t>
       </w:r>
       <w:r>
-        <w:t xml:space="preserve">have access to the internet and </w:t>
-      </w:r>
-      <w:r>
-        <w:t xml:space="preserve">must </w:t>
-      </w:r>
-      <w:r>
-        <w:t xml:space="preserve">have installed </w:t>
-      </w:r>
-      <w:r>
-        <w:t>git and NPM clients.</w:t>
-      </w:r>
-      <w:r>
-        <w:t xml:space="preserve"> </w:t>
-      </w:r>
-      <w:r>
-        <w:t>U</w:t>
-      </w:r>
-      <w:r>
-        <w:t>sing a good code editor, or IDE, tool is advisable.</w:t>
-      </w:r>
-    </w:p>
+        <w:t xml:space="preserve">be copied into the developer’s local environment. Usually this is done with </w:t>
+      </w:r>
+      <w:r>
+        <w:rPr>
+          <w:rStyle w:val="Strong"/>
+        </w:rPr>
+        <w:t>git clone</w:t>
+      </w:r>
+      <w:r>
+        <w:t xml:space="preserve"> from a git</w:t>
+      </w:r>
+      <w:r>
+        <w:t xml:space="preserve"> repository.</w:t>
+      </w:r>
+    </w:p>
+    <w:p>
+      <w:pPr>
+        <w:ind w:firstLine="720"/>
+        <w:rPr>
+          <w:rStyle w:val="Strong"/>
+        </w:rPr>
+      </w:pPr>
+      <w:r>
+        <w:rPr>
+          <w:rStyle w:val="Strong"/>
+        </w:rPr>
+        <w:t>git clone [repository URL]</w:t>
+      </w:r>
+    </w:p>
+    <w:p>
+      <w:pPr>
+        <w:rPr>
+          <w:rStyle w:val="Strong"/>
+          <w:b w:val="0"/>
+        </w:rPr>
+      </w:pPr>
+      <w:r>
+        <w:rPr>
+          <w:rStyle w:val="Strong"/>
+          <w:b w:val="0"/>
+        </w:rPr>
+        <w:t xml:space="preserve">Next </w:t>
+      </w:r>
+      <w:r>
+        <w:rPr>
+          <w:rStyle w:val="Strong"/>
+          <w:b w:val="0"/>
+        </w:rPr>
+        <w:t>install the required support libraries from NPM</w:t>
+      </w:r>
+      <w:r>
+        <w:rPr>
+          <w:rStyle w:val="Strong"/>
+          <w:b w:val="0"/>
+        </w:rPr>
+        <w:t>.</w:t>
+      </w:r>
+    </w:p>
+    <w:p>
+      <w:pPr>
+        <w:ind w:firstLine="720"/>
+        <w:rPr>
+          <w:rStyle w:val="Strong"/>
+        </w:rPr>
+      </w:pPr>
+      <w:r>
+        <w:rPr>
+          <w:rStyle w:val="Strong"/>
+        </w:rPr>
+        <w:t>npm install</w:t>
+      </w:r>
+    </w:p>
+    <w:p/>
     <w:p>
       <w:pPr>
         <w:pStyle w:val="Heading2"/>
       </w:pPr>
-      <w:bookmarkStart w:id="81" w:name="_Toc521405483"/>
-      <w:r>
-        <w:t>Install</w:t>
-      </w:r>
-      <w:bookmarkEnd w:id="81"/>
-    </w:p>
-    <w:p>
-      <w:r>
-        <w:t xml:space="preserve">The code base </w:t>
-      </w:r>
-      <w:r>
-        <w:t xml:space="preserve">must </w:t>
-      </w:r>
-      <w:r>
-        <w:t xml:space="preserve">be copied into the developer’s local environment. Usually this is done with </w:t>
-      </w:r>
-      <w:r>
-        <w:rPr>
-          <w:rStyle w:val="Strong"/>
-        </w:rPr>
-        <w:t>git clone</w:t>
-      </w:r>
-      <w:r>
-        <w:t xml:space="preserve"> from a git</w:t>
-      </w:r>
-      <w:r>
-        <w:t xml:space="preserve"> repository.</w:t>
-      </w:r>
-    </w:p>
-    <w:p>
-      <w:pPr>
-        <w:ind w:firstLine="720"/>
-        <w:rPr>
-          <w:rStyle w:val="Strong"/>
-        </w:rPr>
-      </w:pPr>
-      <w:r>
-        <w:rPr>
-          <w:rStyle w:val="Strong"/>
-        </w:rPr>
-        <w:t>git clone [repository URL]</w:t>
-      </w:r>
-    </w:p>
-    <w:p>
-      <w:pPr>
-        <w:rPr>
-          <w:rStyle w:val="Strong"/>
-          <w:b w:val="0"/>
-        </w:rPr>
-      </w:pPr>
-      <w:r>
-        <w:rPr>
-          <w:rStyle w:val="Strong"/>
-          <w:b w:val="0"/>
-        </w:rPr>
-        <w:t xml:space="preserve">Next </w:t>
-      </w:r>
-      <w:r>
-        <w:rPr>
-          <w:rStyle w:val="Strong"/>
-          <w:b w:val="0"/>
-        </w:rPr>
-        <w:t>install the required support libraries from NPM</w:t>
-      </w:r>
-      <w:r>
-        <w:rPr>
-          <w:rStyle w:val="Strong"/>
-          <w:b w:val="0"/>
-        </w:rPr>
-        <w:t>.</w:t>
-      </w:r>
-    </w:p>
-    <w:p>
-      <w:pPr>
-        <w:ind w:firstLine="720"/>
-        <w:rPr>
-          <w:rStyle w:val="Strong"/>
-        </w:rPr>
-      </w:pPr>
-      <w:proofErr w:type="spellStart"/>
-      <w:r>
-        <w:rPr>
-          <w:rStyle w:val="Strong"/>
-        </w:rPr>
-        <w:t>npm</w:t>
-      </w:r>
-      <w:proofErr w:type="spellEnd"/>
-      <w:r>
-        <w:rPr>
-          <w:rStyle w:val="Strong"/>
-        </w:rPr>
-        <w:t xml:space="preserve"> install</w:t>
-      </w:r>
-    </w:p>
-    <w:p/>
-    <w:p>
-      <w:pPr>
-        <w:pStyle w:val="Heading2"/>
-      </w:pPr>
-      <w:bookmarkStart w:id="82" w:name="_Toc521405484"/>
+      <w:bookmarkStart w:id="81" w:name="_Toc521405484"/>
       <w:r>
         <w:lastRenderedPageBreak/>
         <w:t>Run</w:t>
@@ -3215,28 +3416,130 @@
       <w:r>
         <w:t>ning</w:t>
       </w:r>
+      <w:bookmarkEnd w:id="81"/>
+    </w:p>
+    <w:p>
+      <w:r>
+        <w:t>Software developers should run the built-</w:t>
+      </w:r>
+      <w:r>
+        <w:t xml:space="preserve">in webserver and open a browser to </w:t>
+      </w:r>
+      <w:r>
+        <w:t xml:space="preserve">immediately </w:t>
+      </w:r>
+      <w:r>
+        <w:t>see changes to code.</w:t>
+      </w:r>
+      <w:r>
+        <w:t xml:space="preserve"> </w:t>
+      </w:r>
+    </w:p>
+    <w:p>
+      <w:r>
+        <w:t>Start the development environment.</w:t>
+      </w:r>
+    </w:p>
+    <w:p>
+      <w:pPr>
+        <w:ind w:firstLine="720"/>
+        <w:rPr>
+          <w:rStyle w:val="Strong"/>
+        </w:rPr>
+      </w:pPr>
+      <w:r>
+        <w:rPr>
+          <w:rStyle w:val="Strong"/>
+        </w:rPr>
+        <w:t>npm start</w:t>
+      </w:r>
+    </w:p>
+    <w:p>
+      <w:r>
+        <w:t xml:space="preserve">When a TypeScript file is edited, the Angular development environment automatically </w:t>
+      </w:r>
+      <w:r>
+        <w:t xml:space="preserve">detects </w:t>
+      </w:r>
+      <w:r>
+        <w:t>the change and update</w:t>
+      </w:r>
+      <w:r>
+        <w:t>s</w:t>
+      </w:r>
+      <w:r>
+        <w:t xml:space="preserve"> the local webpage. </w:t>
+      </w:r>
+      <w:r>
+        <w:t>Open a browser (Chrome, Internet Explorer) and enter the following URL:</w:t>
+      </w:r>
+    </w:p>
+    <w:p>
+      <w:pPr>
+        <w:ind w:firstLine="720"/>
+        <w:rPr>
+          <w:rStyle w:val="Strong"/>
+        </w:rPr>
+      </w:pPr>
+      <w:r>
+        <w:rPr>
+          <w:rStyle w:val="Strong"/>
+        </w:rPr>
+        <w:t>http://localhost:4200/</w:t>
+      </w:r>
+    </w:p>
+    <w:p/>
+    <w:p>
+      <w:pPr>
+        <w:pStyle w:val="Heading2"/>
+      </w:pPr>
+      <w:bookmarkStart w:id="82" w:name="_Toc521405485"/>
+      <w:r>
+        <w:t>Unit Testing</w:t>
+      </w:r>
       <w:bookmarkEnd w:id="82"/>
     </w:p>
     <w:p>
       <w:r>
-        <w:t>Software developers should run the built-</w:t>
-      </w:r>
-      <w:r>
-        <w:t xml:space="preserve">in webserver and open a browser to </w:t>
-      </w:r>
-      <w:r>
-        <w:t xml:space="preserve">immediately </w:t>
-      </w:r>
-      <w:r>
-        <w:t>see changes to code.</w:t>
-      </w:r>
-      <w:r>
-        <w:t xml:space="preserve"> </w:t>
-      </w:r>
-    </w:p>
-    <w:p>
-      <w:r>
-        <w:t>Start the development environment.</w:t>
+        <w:t xml:space="preserve">Automated unit testing is very important to </w:t>
+      </w:r>
+      <w:r>
+        <w:t xml:space="preserve">help </w:t>
+      </w:r>
+      <w:r>
+        <w:t xml:space="preserve">assure nothing </w:t>
+      </w:r>
+      <w:r>
+        <w:t>is</w:t>
+      </w:r>
+      <w:r>
+        <w:t xml:space="preserve"> broken </w:t>
+      </w:r>
+      <w:r>
+        <w:t>after</w:t>
+      </w:r>
+      <w:r>
+        <w:t xml:space="preserve"> changes </w:t>
+      </w:r>
+      <w:r>
+        <w:t>are</w:t>
+      </w:r>
+      <w:r>
+        <w:t xml:space="preserve"> made</w:t>
+      </w:r>
+      <w:r>
+        <w:t xml:space="preserve"> to the system.</w:t>
+      </w:r>
+    </w:p>
+    <w:p>
+      <w:r>
+        <w:t>Run the automated unit tests</w:t>
+      </w:r>
+      <w:r>
+        <w:t xml:space="preserve"> after modifying the system</w:t>
+      </w:r>
+      <w:r>
+        <w:t>.</w:t>
       </w:r>
     </w:p>
     <w:p>
@@ -3246,143 +3549,25 @@
           <w:rStyle w:val="Strong"/>
         </w:rPr>
       </w:pPr>
-      <w:proofErr w:type="spellStart"/>
-      <w:r>
-        <w:rPr>
-          <w:rStyle w:val="Strong"/>
-        </w:rPr>
-        <w:t>npm</w:t>
-      </w:r>
-      <w:proofErr w:type="spellEnd"/>
-      <w:r>
-        <w:rPr>
-          <w:rStyle w:val="Strong"/>
-        </w:rPr>
-        <w:t xml:space="preserve"> start</w:t>
-      </w:r>
-    </w:p>
-    <w:p>
-      <w:r>
-        <w:t xml:space="preserve">When a TypeScript file is edited, the Angular development environment automatically </w:t>
-      </w:r>
-      <w:r>
-        <w:t xml:space="preserve">detects </w:t>
-      </w:r>
-      <w:r>
-        <w:t>the change and update</w:t>
-      </w:r>
-      <w:r>
-        <w:t>s</w:t>
-      </w:r>
-      <w:r>
-        <w:t xml:space="preserve"> the local webpage. </w:t>
-      </w:r>
-      <w:r>
-        <w:t>Open a browser (Chrome, Internet Explorer) and enter the following URL:</w:t>
-      </w:r>
-    </w:p>
-    <w:p>
-      <w:pPr>
-        <w:ind w:firstLine="720"/>
-        <w:rPr>
-          <w:rStyle w:val="Strong"/>
-        </w:rPr>
-      </w:pPr>
-      <w:r>
-        <w:rPr>
-          <w:rStyle w:val="Strong"/>
-        </w:rPr>
-        <w:t>http://localhost:4200/</w:t>
+      <w:r>
+        <w:rPr>
+          <w:rStyle w:val="Strong"/>
+        </w:rPr>
+        <w:t xml:space="preserve">npm test </w:t>
       </w:r>
     </w:p>
     <w:p/>
     <w:p>
       <w:pPr>
-        <w:pStyle w:val="Heading2"/>
-      </w:pPr>
-      <w:bookmarkStart w:id="83" w:name="_Toc521405485"/>
-      <w:r>
-        <w:t>Unit Testing</w:t>
+        <w:pStyle w:val="Heading1"/>
+      </w:pPr>
+      <w:bookmarkStart w:id="83" w:name="_Toc521405486"/>
+      <w:r>
+        <w:t>Directory Structure</w:t>
       </w:r>
       <w:bookmarkEnd w:id="83"/>
     </w:p>
     <w:p>
-      <w:r>
-        <w:t xml:space="preserve">Automated unit testing is very important to </w:t>
-      </w:r>
-      <w:r>
-        <w:t xml:space="preserve">help </w:t>
-      </w:r>
-      <w:r>
-        <w:t xml:space="preserve">assure nothing </w:t>
-      </w:r>
-      <w:r>
-        <w:t>is</w:t>
-      </w:r>
-      <w:r>
-        <w:t xml:space="preserve"> broken </w:t>
-      </w:r>
-      <w:r>
-        <w:t>after</w:t>
-      </w:r>
-      <w:r>
-        <w:t xml:space="preserve"> changes </w:t>
-      </w:r>
-      <w:r>
-        <w:t>are</w:t>
-      </w:r>
-      <w:r>
-        <w:t xml:space="preserve"> made</w:t>
-      </w:r>
-      <w:r>
-        <w:t xml:space="preserve"> to the system.</w:t>
-      </w:r>
-    </w:p>
-    <w:p>
-      <w:r>
-        <w:t>Run the automated unit tests</w:t>
-      </w:r>
-      <w:r>
-        <w:t xml:space="preserve"> after modifying the system</w:t>
-      </w:r>
-      <w:r>
-        <w:t>.</w:t>
-      </w:r>
-    </w:p>
-    <w:p>
-      <w:pPr>
-        <w:ind w:firstLine="720"/>
-        <w:rPr>
-          <w:rStyle w:val="Strong"/>
-        </w:rPr>
-      </w:pPr>
-      <w:proofErr w:type="spellStart"/>
-      <w:r>
-        <w:rPr>
-          <w:rStyle w:val="Strong"/>
-        </w:rPr>
-        <w:t>npm</w:t>
-      </w:r>
-      <w:proofErr w:type="spellEnd"/>
-      <w:r>
-        <w:rPr>
-          <w:rStyle w:val="Strong"/>
-        </w:rPr>
-        <w:t xml:space="preserve"> test </w:t>
-      </w:r>
-    </w:p>
-    <w:p/>
-    <w:p>
-      <w:pPr>
-        <w:pStyle w:val="Heading1"/>
-      </w:pPr>
-      <w:bookmarkStart w:id="84" w:name="_Toc521405486"/>
-      <w:r>
-        <w:t>Directory Structure</w:t>
-      </w:r>
-      <w:bookmarkEnd w:id="84"/>
-    </w:p>
-    <w:p>
       <w:pPr>
         <w:ind w:left="720"/>
         <w:rPr>
@@ -3393,31 +3578,15 @@
         <w:rPr>
           <w:rStyle w:val="Strong"/>
         </w:rPr>
-        <w:t>/</w:t>
-      </w:r>
-      <w:proofErr w:type="spellStart"/>
-      <w:r>
-        <w:rPr>
-          <w:rStyle w:val="Strong"/>
-        </w:rPr>
-        <w:t>mccf_tas_core</w:t>
-      </w:r>
-      <w:proofErr w:type="spellEnd"/>
+        <w:t>/mccf_tas_core</w:t>
+      </w:r>
       <w:r>
         <w:rPr>
           <w:rStyle w:val="Strong"/>
         </w:rPr>
         <w:br/>
-        <w:t>/</w:t>
-      </w:r>
-      <w:proofErr w:type="spellStart"/>
-      <w:r>
-        <w:rPr>
-          <w:rStyle w:val="Strong"/>
-        </w:rPr>
-        <w:t>src</w:t>
-      </w:r>
-      <w:proofErr w:type="spellEnd"/>
+        <w:t>/src</w:t>
+      </w:r>
       <w:r>
         <w:rPr>
           <w:rStyle w:val="Strong"/>
@@ -3451,54 +3620,22 @@
           <w:rStyle w:val="Strong"/>
         </w:rPr>
         <w:br/>
-        <w:t xml:space="preserve">   </w:t>
-      </w:r>
-      <w:proofErr w:type="spellStart"/>
-      <w:r>
-        <w:rPr>
-          <w:rStyle w:val="Strong"/>
-        </w:rPr>
-        <w:t>polyfills.ts</w:t>
-      </w:r>
-      <w:proofErr w:type="spellEnd"/>
+        <w:t xml:space="preserve">   polyfills.ts</w:t>
+      </w:r>
       <w:r>
         <w:rPr>
           <w:rStyle w:val="Strong"/>
         </w:rPr>
         <w:br/>
-        <w:t xml:space="preserve">   </w:t>
-      </w:r>
-      <w:proofErr w:type="spellStart"/>
-      <w:r>
-        <w:rPr>
-          <w:rStyle w:val="Strong"/>
-        </w:rPr>
-        <w:t>test.ts</w:t>
-      </w:r>
-      <w:proofErr w:type="spellEnd"/>
+        <w:t xml:space="preserve">   test.ts</w:t>
+      </w:r>
       <w:r>
         <w:rPr>
           <w:rStyle w:val="Strong"/>
         </w:rPr>
         <w:br/>
-        <w:t xml:space="preserve">   </w:t>
-      </w:r>
-      <w:proofErr w:type="spellStart"/>
-      <w:proofErr w:type="gramStart"/>
-      <w:r>
-        <w:rPr>
-          <w:rStyle w:val="Strong"/>
-        </w:rPr>
-        <w:t>tsconfig.spec</w:t>
-      </w:r>
-      <w:proofErr w:type="gramEnd"/>
-      <w:r>
-        <w:rPr>
-          <w:rStyle w:val="Strong"/>
-        </w:rPr>
-        <w:t>.json</w:t>
-      </w:r>
-      <w:proofErr w:type="spellEnd"/>
+        <w:t xml:space="preserve">   tsconfig.spec.json</w:t>
+      </w:r>
       <w:r>
         <w:rPr>
           <w:rStyle w:val="Strong"/>
@@ -3511,16 +3648,8 @@
           <w:rStyle w:val="Strong"/>
         </w:rPr>
         <w:br/>
-        <w:t xml:space="preserve">   </w:t>
-      </w:r>
-      <w:proofErr w:type="spellStart"/>
-      <w:r>
-        <w:rPr>
-          <w:rStyle w:val="Strong"/>
-        </w:rPr>
-        <w:t>main.ts</w:t>
-      </w:r>
-      <w:proofErr w:type="spellEnd"/>
+        <w:t xml:space="preserve">   main.ts</w:t>
+      </w:r>
       <w:r>
         <w:rPr>
           <w:rStyle w:val="Strong"/>
@@ -3533,31 +3662,15 @@
           <w:rStyle w:val="Strong"/>
         </w:rPr>
         <w:br/>
-        <w:t xml:space="preserve">   </w:t>
-      </w:r>
-      <w:proofErr w:type="spellStart"/>
-      <w:r>
-        <w:rPr>
-          <w:rStyle w:val="Strong"/>
-        </w:rPr>
-        <w:t>tsconfig.app.json</w:t>
-      </w:r>
-      <w:proofErr w:type="spellEnd"/>
+        <w:t xml:space="preserve">   tsconfig.app.json</w:t>
+      </w:r>
       <w:r>
         <w:rPr>
           <w:rStyle w:val="Strong"/>
         </w:rPr>
         <w:br/>
-        <w:t xml:space="preserve">   </w:t>
-      </w:r>
-      <w:proofErr w:type="spellStart"/>
-      <w:r>
-        <w:rPr>
-          <w:rStyle w:val="Strong"/>
-        </w:rPr>
-        <w:t>typings.d.ts</w:t>
-      </w:r>
-      <w:proofErr w:type="spellEnd"/>
+        <w:t xml:space="preserve">   typings.d.ts</w:t>
+      </w:r>
       <w:r>
         <w:rPr>
           <w:rStyle w:val="Strong"/>
@@ -3570,46 +3683,22 @@
           <w:rStyle w:val="Strong"/>
         </w:rPr>
         <w:br/>
-        <w:t>.angular-</w:t>
-      </w:r>
-      <w:proofErr w:type="spellStart"/>
-      <w:r>
-        <w:rPr>
-          <w:rStyle w:val="Strong"/>
-        </w:rPr>
-        <w:t>cli.json</w:t>
-      </w:r>
-      <w:proofErr w:type="spellEnd"/>
+        <w:t>.angular-cli.json</w:t>
+      </w:r>
       <w:r>
         <w:rPr>
           <w:rStyle w:val="Strong"/>
         </w:rPr>
         <w:br/>
-        <w:t>.</w:t>
-      </w:r>
-      <w:proofErr w:type="spellStart"/>
-      <w:r>
-        <w:rPr>
-          <w:rStyle w:val="Strong"/>
-        </w:rPr>
-        <w:t>bowerrc</w:t>
-      </w:r>
-      <w:proofErr w:type="spellEnd"/>
+        <w:t>.bowerrc</w:t>
+      </w:r>
       <w:r>
         <w:rPr>
           <w:rStyle w:val="Strong"/>
         </w:rPr>
         <w:br/>
-        <w:t>.</w:t>
-      </w:r>
-      <w:proofErr w:type="spellStart"/>
-      <w:r>
-        <w:rPr>
-          <w:rStyle w:val="Strong"/>
-        </w:rPr>
-        <w:t>jazzignore</w:t>
-      </w:r>
-      <w:proofErr w:type="spellEnd"/>
+        <w:t>.jazzignore</w:t>
+      </w:r>
       <w:r>
         <w:rPr>
           <w:rStyle w:val="Strong"/>
@@ -3630,7 +3719,6 @@
         </w:rPr>
         <w:br/>
       </w:r>
-      <w:proofErr w:type="spellStart"/>
       <w:r>
         <w:rPr>
           <w:rStyle w:val="Strong"/>
@@ -3638,36 +3726,20 @@
         <w:lastRenderedPageBreak/>
         <w:t>tsconfig.json</w:t>
       </w:r>
-      <w:proofErr w:type="spellEnd"/>
       <w:r>
         <w:rPr>
           <w:rStyle w:val="Strong"/>
         </w:rPr>
         <w:br/>
-        <w:t>.</w:t>
-      </w:r>
-      <w:proofErr w:type="spellStart"/>
-      <w:r>
-        <w:rPr>
-          <w:rStyle w:val="Strong"/>
-        </w:rPr>
-        <w:t>jshintrc</w:t>
-      </w:r>
-      <w:proofErr w:type="spellEnd"/>
+        <w:t>.jshintrc</w:t>
+      </w:r>
       <w:r>
         <w:rPr>
           <w:rStyle w:val="Strong"/>
         </w:rPr>
         <w:br/>
-      </w:r>
-      <w:proofErr w:type="spellStart"/>
-      <w:r>
-        <w:rPr>
-          <w:rStyle w:val="Strong"/>
-        </w:rPr>
         <w:t>Jenkinsfile</w:t>
       </w:r>
-      <w:proofErr w:type="spellEnd"/>
       <w:r>
         <w:rPr>
           <w:rStyle w:val="Strong"/>
@@ -3680,30 +3752,15 @@
           <w:rStyle w:val="Strong"/>
         </w:rPr>
         <w:br/>
-      </w:r>
-      <w:proofErr w:type="spellStart"/>
-      <w:r>
-        <w:rPr>
-          <w:rStyle w:val="Strong"/>
-        </w:rPr>
         <w:t>tslint.json</w:t>
       </w:r>
-      <w:proofErr w:type="spellEnd"/>
       <w:r>
         <w:rPr>
           <w:rStyle w:val="Strong"/>
         </w:rPr>
         <w:br/>
-        <w:t>.</w:t>
-      </w:r>
-      <w:proofErr w:type="spellStart"/>
-      <w:r>
-        <w:rPr>
-          <w:rStyle w:val="Strong"/>
-        </w:rPr>
-        <w:t>travis.yml</w:t>
-      </w:r>
-      <w:proofErr w:type="spellEnd"/>
+        <w:t>.travis.yml</w:t>
+      </w:r>
       <w:r>
         <w:rPr>
           <w:rStyle w:val="Strong"/>
@@ -3716,15 +3773,8 @@
           <w:rStyle w:val="Strong"/>
         </w:rPr>
         <w:br/>
-      </w:r>
-      <w:proofErr w:type="spellStart"/>
-      <w:r>
-        <w:rPr>
-          <w:rStyle w:val="Strong"/>
-        </w:rPr>
         <w:t>requirements.yml</w:t>
       </w:r>
-      <w:proofErr w:type="spellEnd"/>
       <w:r>
         <w:rPr>
           <w:rStyle w:val="Strong"/>
@@ -3736,7 +3786,7 @@
       <w:pPr>
         <w:pStyle w:val="Heading2"/>
       </w:pPr>
-      <w:bookmarkStart w:id="85" w:name="_Toc521405487"/>
+      <w:bookmarkStart w:id="84" w:name="_Toc521405487"/>
       <w:r>
         <w:t>App</w:t>
       </w:r>
@@ -3746,7 +3796,7 @@
       <w:r>
         <w:t xml:space="preserve"> Directory Structure</w:t>
       </w:r>
-      <w:bookmarkEnd w:id="85"/>
+      <w:bookmarkEnd w:id="84"/>
     </w:p>
     <w:p>
       <w:pPr>
@@ -3809,22 +3859,12 @@
           <w:rStyle w:val="Strong"/>
         </w:rPr>
       </w:pPr>
-      <w:proofErr w:type="spellStart"/>
-      <w:proofErr w:type="gramStart"/>
-      <w:r>
-        <w:rPr>
-          <w:rStyle w:val="Strong"/>
-        </w:rPr>
-        <w:t>app.component</w:t>
-      </w:r>
-      <w:proofErr w:type="gramEnd"/>
-      <w:r>
-        <w:rPr>
-          <w:rStyle w:val="Strong"/>
-        </w:rPr>
-        <w:t>.spec.ts</w:t>
-      </w:r>
-      <w:proofErr w:type="spellEnd"/>
+      <w:r>
+        <w:rPr>
+          <w:rStyle w:val="Strong"/>
+        </w:rPr>
+        <w:t>app.component.spec.ts</w:t>
+      </w:r>
     </w:p>
     <w:p>
       <w:pPr>
@@ -3833,22 +3873,12 @@
           <w:rStyle w:val="Strong"/>
         </w:rPr>
       </w:pPr>
-      <w:proofErr w:type="spellStart"/>
-      <w:proofErr w:type="gramStart"/>
-      <w:r>
-        <w:rPr>
-          <w:rStyle w:val="Strong"/>
-        </w:rPr>
-        <w:t>app.component</w:t>
-      </w:r>
-      <w:proofErr w:type="gramEnd"/>
-      <w:r>
-        <w:rPr>
-          <w:rStyle w:val="Strong"/>
-        </w:rPr>
-        <w:t>.ts</w:t>
-      </w:r>
-      <w:proofErr w:type="spellEnd"/>
+      <w:r>
+        <w:rPr>
+          <w:rStyle w:val="Strong"/>
+        </w:rPr>
+        <w:t>app.component.ts</w:t>
+      </w:r>
     </w:p>
     <w:p>
       <w:pPr>
@@ -3857,22 +3887,12 @@
           <w:rStyle w:val="Strong"/>
         </w:rPr>
       </w:pPr>
-      <w:proofErr w:type="spellStart"/>
-      <w:proofErr w:type="gramStart"/>
-      <w:r>
-        <w:rPr>
-          <w:rStyle w:val="Strong"/>
-        </w:rPr>
-        <w:t>app.module</w:t>
-      </w:r>
-      <w:proofErr w:type="gramEnd"/>
-      <w:r>
-        <w:rPr>
-          <w:rStyle w:val="Strong"/>
-        </w:rPr>
-        <w:t>.ts</w:t>
-      </w:r>
-      <w:proofErr w:type="spellEnd"/>
+      <w:r>
+        <w:rPr>
+          <w:rStyle w:val="Strong"/>
+        </w:rPr>
+        <w:t>app.module.ts</w:t>
+      </w:r>
     </w:p>
     <w:p>
       <w:pPr>
@@ -3881,22 +3901,12 @@
           <w:rStyle w:val="Strong"/>
         </w:rPr>
       </w:pPr>
-      <w:proofErr w:type="spellStart"/>
-      <w:proofErr w:type="gramStart"/>
-      <w:r>
-        <w:rPr>
-          <w:rStyle w:val="Strong"/>
-        </w:rPr>
-        <w:t>app.routing</w:t>
-      </w:r>
-      <w:proofErr w:type="gramEnd"/>
-      <w:r>
-        <w:rPr>
-          <w:rStyle w:val="Strong"/>
-        </w:rPr>
-        <w:t>.ts</w:t>
-      </w:r>
-      <w:proofErr w:type="spellEnd"/>
+      <w:r>
+        <w:rPr>
+          <w:rStyle w:val="Strong"/>
+        </w:rPr>
+        <w:t>app.routing.ts</w:t>
+      </w:r>
     </w:p>
     <w:p>
       <w:pPr>
@@ -3919,22 +3929,12 @@
           <w:rStyle w:val="Strong"/>
         </w:rPr>
       </w:pPr>
-      <w:proofErr w:type="spellStart"/>
-      <w:proofErr w:type="gramStart"/>
-      <w:r>
-        <w:rPr>
-          <w:rStyle w:val="Strong"/>
-        </w:rPr>
-        <w:t>global.error</w:t>
-      </w:r>
-      <w:proofErr w:type="gramEnd"/>
-      <w:r>
-        <w:rPr>
-          <w:rStyle w:val="Strong"/>
-        </w:rPr>
-        <w:t>-handler.ts</w:t>
-      </w:r>
-      <w:proofErr w:type="spellEnd"/>
+      <w:r>
+        <w:rPr>
+          <w:rStyle w:val="Strong"/>
+        </w:rPr>
+        <w:t>global.error-handler.ts</w:t>
+      </w:r>
     </w:p>
     <w:p>
       <w:pPr>
@@ -3943,19 +3943,11 @@
           <w:rStyle w:val="Strong"/>
         </w:rPr>
       </w:pPr>
-      <w:proofErr w:type="spellStart"/>
-      <w:r>
-        <w:rPr>
-          <w:rStyle w:val="Strong"/>
-        </w:rPr>
-        <w:t>mccf</w:t>
-      </w:r>
-      <w:proofErr w:type="spellEnd"/>
-      <w:r>
-        <w:rPr>
-          <w:rStyle w:val="Strong"/>
-        </w:rPr>
-        <w:t>-common/</w:t>
+      <w:r>
+        <w:rPr>
+          <w:rStyle w:val="Strong"/>
+        </w:rPr>
+        <w:t>mccf-common/</w:t>
       </w:r>
     </w:p>
     <w:p>
@@ -3965,19 +3957,11 @@
           <w:rStyle w:val="Strong"/>
         </w:rPr>
       </w:pPr>
-      <w:proofErr w:type="spellStart"/>
-      <w:r>
-        <w:rPr>
-          <w:rStyle w:val="Strong"/>
-        </w:rPr>
-        <w:t>mccf-eadmin</w:t>
-      </w:r>
-      <w:proofErr w:type="spellEnd"/>
-      <w:r>
-        <w:rPr>
-          <w:rStyle w:val="Strong"/>
-        </w:rPr>
-        <w:t>/</w:t>
+      <w:r>
+        <w:rPr>
+          <w:rStyle w:val="Strong"/>
+        </w:rPr>
+        <w:t>mccf-eadmin/</w:t>
       </w:r>
     </w:p>
     <w:p>
@@ -3987,19 +3971,11 @@
           <w:rStyle w:val="Strong"/>
         </w:rPr>
       </w:pPr>
-      <w:proofErr w:type="spellStart"/>
-      <w:r>
-        <w:rPr>
-          <w:rStyle w:val="Strong"/>
-        </w:rPr>
-        <w:t>mccf-ebilling</w:t>
-      </w:r>
-      <w:proofErr w:type="spellEnd"/>
-      <w:r>
-        <w:rPr>
-          <w:rStyle w:val="Strong"/>
-        </w:rPr>
-        <w:t>/</w:t>
+      <w:r>
+        <w:rPr>
+          <w:rStyle w:val="Strong"/>
+        </w:rPr>
+        <w:t>mccf-ebilling/</w:t>
       </w:r>
     </w:p>
     <w:p>
@@ -4009,19 +3985,11 @@
           <w:rStyle w:val="Strong"/>
         </w:rPr>
       </w:pPr>
-      <w:proofErr w:type="spellStart"/>
-      <w:r>
-        <w:rPr>
-          <w:rStyle w:val="Strong"/>
-        </w:rPr>
-        <w:t>mccf-einsurance</w:t>
-      </w:r>
-      <w:proofErr w:type="spellEnd"/>
-      <w:r>
-        <w:rPr>
-          <w:rStyle w:val="Strong"/>
-        </w:rPr>
-        <w:t>/</w:t>
+      <w:r>
+        <w:rPr>
+          <w:rStyle w:val="Strong"/>
+        </w:rPr>
+        <w:t>mccf-einsurance/</w:t>
       </w:r>
     </w:p>
     <w:p>
@@ -4031,19 +3999,11 @@
           <w:rStyle w:val="Strong"/>
         </w:rPr>
       </w:pPr>
-      <w:proofErr w:type="spellStart"/>
-      <w:r>
-        <w:rPr>
-          <w:rStyle w:val="Strong"/>
-        </w:rPr>
-        <w:t>mccf-epayment</w:t>
-      </w:r>
-      <w:proofErr w:type="spellEnd"/>
-      <w:r>
-        <w:rPr>
-          <w:rStyle w:val="Strong"/>
-        </w:rPr>
-        <w:t>/</w:t>
+      <w:r>
+        <w:rPr>
+          <w:rStyle w:val="Strong"/>
+        </w:rPr>
+        <w:t>mccf-epayment/</w:t>
       </w:r>
     </w:p>
     <w:p>
@@ -4053,19 +4013,11 @@
           <w:rStyle w:val="Strong"/>
         </w:rPr>
       </w:pPr>
-      <w:proofErr w:type="spellStart"/>
-      <w:r>
-        <w:rPr>
-          <w:rStyle w:val="Strong"/>
-        </w:rPr>
-        <w:t>mccf-epharmacy</w:t>
-      </w:r>
-      <w:proofErr w:type="spellEnd"/>
-      <w:r>
-        <w:rPr>
-          <w:rStyle w:val="Strong"/>
-        </w:rPr>
-        <w:t>/</w:t>
+      <w:r>
+        <w:rPr>
+          <w:rStyle w:val="Strong"/>
+        </w:rPr>
+        <w:t>mccf-epharmacy/</w:t>
       </w:r>
     </w:p>
     <w:p>
@@ -4075,33 +4027,11 @@
           <w:rStyle w:val="Strong"/>
         </w:rPr>
       </w:pPr>
-      <w:proofErr w:type="spellStart"/>
-      <w:r>
-        <w:rPr>
-          <w:rStyle w:val="Strong"/>
-        </w:rPr>
-        <w:t>mccf</w:t>
-      </w:r>
-      <w:proofErr w:type="spellEnd"/>
-      <w:r>
-        <w:rPr>
-          <w:rStyle w:val="Strong"/>
-        </w:rPr>
-        <w:t>-non-</w:t>
-      </w:r>
-      <w:proofErr w:type="spellStart"/>
-      <w:r>
-        <w:rPr>
-          <w:rStyle w:val="Strong"/>
-        </w:rPr>
-        <w:t>mccf</w:t>
-      </w:r>
-      <w:proofErr w:type="spellEnd"/>
-      <w:r>
-        <w:rPr>
-          <w:rStyle w:val="Strong"/>
-        </w:rPr>
-        <w:t>/</w:t>
+      <w:r>
+        <w:rPr>
+          <w:rStyle w:val="Strong"/>
+        </w:rPr>
+        <w:t>mccf-non-mccf/</w:t>
       </w:r>
     </w:p>
     <w:p>
@@ -4111,19 +4041,11 @@
           <w:rStyle w:val="Strong"/>
         </w:rPr>
       </w:pPr>
-      <w:proofErr w:type="spellStart"/>
-      <w:r>
-        <w:rPr>
-          <w:rStyle w:val="Strong"/>
-        </w:rPr>
-        <w:t>mccf-npi</w:t>
-      </w:r>
-      <w:proofErr w:type="spellEnd"/>
-      <w:r>
-        <w:rPr>
-          <w:rStyle w:val="Strong"/>
-        </w:rPr>
-        <w:t>/</w:t>
+      <w:r>
+        <w:rPr>
+          <w:rStyle w:val="Strong"/>
+        </w:rPr>
+        <w:t>mccf-npi/</w:t>
       </w:r>
     </w:p>
     <w:p>
@@ -4133,19 +4055,11 @@
           <w:rStyle w:val="Strong"/>
         </w:rPr>
       </w:pPr>
-      <w:proofErr w:type="spellStart"/>
-      <w:r>
-        <w:rPr>
-          <w:rStyle w:val="Strong"/>
-        </w:rPr>
-        <w:t>mccf</w:t>
-      </w:r>
-      <w:proofErr w:type="spellEnd"/>
-      <w:r>
-        <w:rPr>
-          <w:rStyle w:val="Strong"/>
-        </w:rPr>
-        <w:t>-search/</w:t>
+      <w:r>
+        <w:rPr>
+          <w:rStyle w:val="Strong"/>
+        </w:rPr>
+        <w:t>mccf-search/</w:t>
       </w:r>
     </w:p>
     <w:p>
@@ -4155,19 +4069,11 @@
           <w:rStyle w:val="Strong"/>
         </w:rPr>
       </w:pPr>
-      <w:proofErr w:type="spellStart"/>
-      <w:r>
-        <w:rPr>
-          <w:rStyle w:val="Strong"/>
-        </w:rPr>
-        <w:t>mccf</w:t>
-      </w:r>
-      <w:proofErr w:type="spellEnd"/>
-      <w:r>
-        <w:rPr>
-          <w:rStyle w:val="Strong"/>
-        </w:rPr>
-        <w:t>-system/</w:t>
+      <w:r>
+        <w:rPr>
+          <w:rStyle w:val="Strong"/>
+        </w:rPr>
+        <w:t>mccf-system/</w:t>
       </w:r>
     </w:p>
     <w:p/>
@@ -4175,7 +4081,7 @@
       <w:pPr>
         <w:pStyle w:val="Heading2"/>
       </w:pPr>
-      <w:bookmarkStart w:id="86" w:name="_Toc521405488"/>
+      <w:bookmarkStart w:id="85" w:name="_Toc521405488"/>
       <w:r>
         <w:lastRenderedPageBreak/>
         <w:t xml:space="preserve">Where to </w:t>
@@ -4192,7 +4098,7 @@
       <w:r>
         <w:t>tuff</w:t>
       </w:r>
-      <w:bookmarkEnd w:id="86"/>
+      <w:bookmarkEnd w:id="85"/>
     </w:p>
     <w:p>
       <w:r>
@@ -4265,11 +4171,11 @@
               <w:pStyle w:val="Heading3"/>
               <w:outlineLvl w:val="2"/>
             </w:pPr>
-            <w:bookmarkStart w:id="87" w:name="_Toc521405489"/>
+            <w:bookmarkStart w:id="86" w:name="_Toc521405489"/>
             <w:r>
               <w:t>Module</w:t>
             </w:r>
-            <w:bookmarkEnd w:id="87"/>
+            <w:bookmarkEnd w:id="86"/>
           </w:p>
         </w:tc>
         <w:tc>
@@ -4282,11 +4188,11 @@
               <w:outlineLvl w:val="2"/>
               <w:cnfStyle w:val="100000000000" w:firstRow="1" w:lastRow="0" w:firstColumn="0" w:lastColumn="0" w:oddVBand="0" w:evenVBand="0" w:oddHBand="0" w:evenHBand="0" w:firstRowFirstColumn="0" w:firstRowLastColumn="0" w:lastRowFirstColumn="0" w:lastRowLastColumn="0"/>
             </w:pPr>
-            <w:bookmarkStart w:id="88" w:name="_Toc521405490"/>
+            <w:bookmarkStart w:id="87" w:name="_Toc521405490"/>
             <w:r>
               <w:t>Component is</w:t>
             </w:r>
-            <w:bookmarkEnd w:id="88"/>
+            <w:bookmarkEnd w:id="87"/>
           </w:p>
         </w:tc>
       </w:tr>
@@ -4357,13 +4263,8 @@
             <w:tcW w:w="4675" w:type="dxa"/>
           </w:tcPr>
           <w:p>
-            <w:proofErr w:type="spellStart"/>
-            <w:r>
-              <w:t>Mccf</w:t>
-            </w:r>
-            <w:proofErr w:type="spellEnd"/>
-            <w:r>
-              <w:t>-common</w:t>
+            <w:r>
+              <w:t>Mccf-common</w:t>
             </w:r>
           </w:p>
         </w:tc>
@@ -4409,18 +4310,8 @@
             <w:tcW w:w="4675" w:type="dxa"/>
           </w:tcPr>
           <w:p>
-            <w:proofErr w:type="spellStart"/>
-            <w:r>
-              <w:t>Mccf</w:t>
-            </w:r>
-            <w:proofErr w:type="spellEnd"/>
-            <w:proofErr w:type="gramStart"/>
-            <w:r>
-              <w:t>-[</w:t>
-            </w:r>
-            <w:proofErr w:type="gramEnd"/>
-            <w:r>
-              <w:t>product name]</w:t>
+            <w:r>
+              <w:t>Mccf-[product name]</w:t>
             </w:r>
           </w:p>
         </w:tc>
@@ -4463,13 +4354,8 @@
             <w:tcW w:w="4675" w:type="dxa"/>
           </w:tcPr>
           <w:p>
-            <w:proofErr w:type="spellStart"/>
-            <w:r>
-              <w:t>Mccf</w:t>
-            </w:r>
-            <w:proofErr w:type="spellEnd"/>
-            <w:r>
-              <w:t>-system</w:t>
+            <w:r>
+              <w:t>Mccf-system</w:t>
             </w:r>
           </w:p>
         </w:tc>
@@ -4515,13 +4401,8 @@
             <w:tcW w:w="4675" w:type="dxa"/>
           </w:tcPr>
           <w:p>
-            <w:proofErr w:type="spellStart"/>
-            <w:r>
-              <w:t>Mccf</w:t>
-            </w:r>
-            <w:proofErr w:type="spellEnd"/>
-            <w:r>
-              <w:t>-search</w:t>
+            <w:r>
+              <w:t>Mccf-search</w:t>
             </w:r>
           </w:p>
         </w:tc>
@@ -4646,25 +4527,19 @@
       <w:pPr>
         <w:pStyle w:val="Heading2"/>
       </w:pPr>
-      <w:bookmarkStart w:id="89" w:name="_Toc521405491"/>
+      <w:bookmarkStart w:id="88" w:name="_Toc521405491"/>
       <w:r>
         <w:t xml:space="preserve">API </w:t>
       </w:r>
       <w:r>
         <w:t>running</w:t>
       </w:r>
-      <w:bookmarkEnd w:id="89"/>
+      <w:bookmarkEnd w:id="88"/>
     </w:p>
     <w:p/>
     <w:p>
       <w:r>
-        <w:t xml:space="preserve">Reference: </w:t>
-      </w:r>
-      <w:r>
-        <w:t xml:space="preserve">Installing </w:t>
-      </w:r>
-      <w:r>
-        <w:t>in TAS API Readme</w:t>
+        <w:t>Reference: Installing in TAS API Readme</w:t>
       </w:r>
     </w:p>
     <w:p>
@@ -4696,76 +4571,12 @@
           <w:szCs w:val="20"/>
           <w:bdr w:val="none" w:sz="0" w:space="0" w:color="auto" w:frame="1"/>
         </w:rPr>
-        <w:t xml:space="preserve">docker </w:t>
-      </w:r>
-      <w:proofErr w:type="gramStart"/>
-      <w:r>
-        <w:rPr>
-          <w:rFonts w:ascii="Consolas" w:eastAsia="Times New Roman" w:hAnsi="Consolas" w:cs="Courier New"/>
-          <w:sz w:val="20"/>
-          <w:szCs w:val="20"/>
-          <w:bdr w:val="none" w:sz="0" w:space="0" w:color="auto" w:frame="1"/>
-        </w:rPr>
-        <w:t>build .</w:t>
-      </w:r>
-      <w:proofErr w:type="gramEnd"/>
-      <w:r>
-        <w:rPr>
-          <w:rFonts w:ascii="Consolas" w:eastAsia="Times New Roman" w:hAnsi="Consolas" w:cs="Courier New"/>
-          <w:sz w:val="20"/>
-          <w:szCs w:val="20"/>
-          <w:bdr w:val="none" w:sz="0" w:space="0" w:color="auto" w:frame="1"/>
-        </w:rPr>
-        <w:t xml:space="preserve"> -f </w:t>
-      </w:r>
-      <w:proofErr w:type="spellStart"/>
-      <w:r>
-        <w:rPr>
-          <w:rFonts w:ascii="Consolas" w:eastAsia="Times New Roman" w:hAnsi="Consolas" w:cs="Courier New"/>
-          <w:sz w:val="20"/>
-          <w:szCs w:val="20"/>
-          <w:bdr w:val="none" w:sz="0" w:space="0" w:color="auto" w:frame="1"/>
-        </w:rPr>
-        <w:t>Dockerfile.dev</w:t>
-      </w:r>
-      <w:proofErr w:type="spellEnd"/>
-      <w:r>
-        <w:rPr>
-          <w:rFonts w:ascii="Consolas" w:eastAsia="Times New Roman" w:hAnsi="Consolas" w:cs="Courier New"/>
-          <w:sz w:val="20"/>
-          <w:szCs w:val="20"/>
-          <w:bdr w:val="none" w:sz="0" w:space="0" w:color="auto" w:frame="1"/>
-        </w:rPr>
-        <w:t xml:space="preserve"> -t </w:t>
-      </w:r>
-      <w:proofErr w:type="spellStart"/>
-      <w:r>
-        <w:rPr>
-          <w:rFonts w:ascii="Consolas" w:eastAsia="Times New Roman" w:hAnsi="Consolas" w:cs="Courier New"/>
-          <w:sz w:val="20"/>
-          <w:szCs w:val="20"/>
-          <w:bdr w:val="none" w:sz="0" w:space="0" w:color="auto" w:frame="1"/>
-        </w:rPr>
-        <w:t>tas</w:t>
-      </w:r>
-      <w:proofErr w:type="spellEnd"/>
-      <w:r>
-        <w:rPr>
-          <w:rFonts w:ascii="Consolas" w:eastAsia="Times New Roman" w:hAnsi="Consolas" w:cs="Courier New"/>
-          <w:sz w:val="20"/>
-          <w:szCs w:val="20"/>
-          <w:bdr w:val="none" w:sz="0" w:space="0" w:color="auto" w:frame="1"/>
-        </w:rPr>
-        <w:t>/node8</w:t>
-      </w:r>
-    </w:p>
-    <w:p>
-      <w:r>
-        <w:t xml:space="preserve">To setup prerequisites for the TAS API, run the following from </w:t>
-      </w:r>
-      <w:proofErr w:type="gramStart"/>
-      <w:r>
-        <w:t>the</w:t>
+        <w:t>docker build . -f Dockerfile.dev -t tas/node8</w:t>
+      </w:r>
+    </w:p>
+    <w:p>
+      <w:r>
+        <w:t>To setup prerequisites for the TAS API, run the following from the</w:t>
       </w:r>
       <w:r>
         <w:rPr>
@@ -4781,27 +4592,8 @@
           <w:rFonts w:ascii="Consolas" w:eastAsiaTheme="majorEastAsia" w:hAnsi="Consolas"/>
           <w:color w:val="24292E"/>
         </w:rPr>
-        <w:t>.</w:t>
-      </w:r>
-      <w:proofErr w:type="gramEnd"/>
-      <w:r>
-        <w:rPr>
-          <w:rStyle w:val="HTMLCode"/>
-          <w:rFonts w:ascii="Consolas" w:eastAsiaTheme="majorEastAsia" w:hAnsi="Consolas"/>
-          <w:color w:val="24292E"/>
-        </w:rPr>
-        <w:t>/</w:t>
-      </w:r>
-      <w:proofErr w:type="spellStart"/>
-      <w:r>
-        <w:rPr>
-          <w:rStyle w:val="HTMLCode"/>
-          <w:rFonts w:ascii="Consolas" w:eastAsiaTheme="majorEastAsia" w:hAnsi="Consolas"/>
-          <w:color w:val="24292E"/>
-        </w:rPr>
-        <w:t>src</w:t>
-      </w:r>
-      <w:proofErr w:type="spellEnd"/>
+        <w:t>./src</w:t>
+      </w:r>
       <w:r>
         <w:rPr>
           <w:rStyle w:val="apple-converted-space"/>
@@ -4827,123 +4619,76 @@
           <w:rFonts w:ascii="Consolas" w:eastAsiaTheme="majorEastAsia" w:hAnsi="Consolas"/>
           <w:bdr w:val="none" w:sz="0" w:space="0" w:color="auto" w:frame="1"/>
         </w:rPr>
-        <w:t xml:space="preserve">docker run -v $PWD:/var/app </w:t>
-      </w:r>
-      <w:proofErr w:type="spellStart"/>
+        <w:t>docker run -v $PWD:/var/app tas/node8 npm install</w:t>
+      </w:r>
+    </w:p>
+    <w:p>
+      <w:r>
+        <w:t>Run with:</w:t>
+      </w:r>
+    </w:p>
+    <w:p>
+      <w:pPr>
+        <w:ind w:left="720"/>
+        <w:rPr>
+          <w:rFonts w:ascii="Consolas" w:hAnsi="Consolas"/>
+          <w:sz w:val="20"/>
+        </w:rPr>
+      </w:pPr>
       <w:r>
         <w:rPr>
           <w:rStyle w:val="HTMLCode"/>
           <w:rFonts w:ascii="Consolas" w:eastAsiaTheme="majorEastAsia" w:hAnsi="Consolas"/>
           <w:bdr w:val="none" w:sz="0" w:space="0" w:color="auto" w:frame="1"/>
         </w:rPr>
-        <w:t>tas</w:t>
-      </w:r>
-      <w:proofErr w:type="spellEnd"/>
+        <w:t>docker run -it -e "DEBUG=api,elastic,azure,fs,core,memory,webclient,errors" -v $PWD:/var/app -p 3000:3000 tas/node8</w:t>
+      </w:r>
+    </w:p>
+    <w:p>
+      <w:pPr>
+        <w:pStyle w:val="Heading2"/>
+      </w:pPr>
+      <w:bookmarkStart w:id="89" w:name="_Toc521405492"/>
+      <w:r>
+        <w:t>API testing</w:t>
+      </w:r>
+      <w:bookmarkEnd w:id="89"/>
+    </w:p>
+    <w:p/>
+    <w:p>
+      <w:pPr>
+        <w:ind w:firstLine="720"/>
+      </w:pPr>
+      <w:r>
+        <w:t>Reference: Tests in TAS API Readme</w:t>
+      </w:r>
+    </w:p>
+    <w:p>
+      <w:r>
+        <w:t>Run tests with mocha:</w:t>
+      </w:r>
+    </w:p>
+    <w:p>
+      <w:pPr>
+        <w:ind w:firstLine="720"/>
+      </w:pPr>
       <w:r>
         <w:rPr>
           <w:rStyle w:val="HTMLCode"/>
           <w:rFonts w:ascii="Consolas" w:eastAsiaTheme="majorEastAsia" w:hAnsi="Consolas"/>
           <w:bdr w:val="none" w:sz="0" w:space="0" w:color="auto" w:frame="1"/>
         </w:rPr>
-        <w:t xml:space="preserve">/node8 </w:t>
-      </w:r>
-      <w:proofErr w:type="spellStart"/>
-      <w:r>
-        <w:rPr>
-          <w:rStyle w:val="HTMLCode"/>
-          <w:rFonts w:ascii="Consolas" w:eastAsiaTheme="majorEastAsia" w:hAnsi="Consolas"/>
-          <w:bdr w:val="none" w:sz="0" w:space="0" w:color="auto" w:frame="1"/>
-        </w:rPr>
-        <w:t>npm</w:t>
-      </w:r>
-      <w:proofErr w:type="spellEnd"/>
-      <w:r>
-        <w:rPr>
-          <w:rStyle w:val="HTMLCode"/>
-          <w:rFonts w:ascii="Consolas" w:eastAsiaTheme="majorEastAsia" w:hAnsi="Consolas"/>
-          <w:bdr w:val="none" w:sz="0" w:space="0" w:color="auto" w:frame="1"/>
-        </w:rPr>
-        <w:t xml:space="preserve"> install</w:t>
-      </w:r>
-    </w:p>
-    <w:p>
-      <w:r>
-        <w:t>Run with:</w:t>
-      </w:r>
-    </w:p>
-    <w:p>
-      <w:pPr>
-        <w:ind w:left="720"/>
-        <w:rPr>
-          <w:rFonts w:ascii="Consolas" w:hAnsi="Consolas"/>
-          <w:sz w:val="20"/>
-        </w:rPr>
-      </w:pPr>
-      <w:r>
-        <w:rPr>
-          <w:rStyle w:val="HTMLCode"/>
-          <w:rFonts w:ascii="Consolas" w:eastAsiaTheme="majorEastAsia" w:hAnsi="Consolas"/>
-          <w:bdr w:val="none" w:sz="0" w:space="0" w:color="auto" w:frame="1"/>
-        </w:rPr>
-        <w:t>docker run -it -e "DEBUG=</w:t>
-      </w:r>
-      <w:proofErr w:type="spellStart"/>
-      <w:proofErr w:type="gramStart"/>
-      <w:r>
-        <w:rPr>
-          <w:rStyle w:val="HTMLCode"/>
-          <w:rFonts w:ascii="Consolas" w:eastAsiaTheme="majorEastAsia" w:hAnsi="Consolas"/>
-          <w:bdr w:val="none" w:sz="0" w:space="0" w:color="auto" w:frame="1"/>
-        </w:rPr>
-        <w:t>api,elastic</w:t>
-      </w:r>
-      <w:proofErr w:type="gramEnd"/>
-      <w:r>
-        <w:rPr>
-          <w:rStyle w:val="HTMLCode"/>
-          <w:rFonts w:ascii="Consolas" w:eastAsiaTheme="majorEastAsia" w:hAnsi="Consolas"/>
-          <w:bdr w:val="none" w:sz="0" w:space="0" w:color="auto" w:frame="1"/>
-        </w:rPr>
-        <w:t>,azure,fs,core,memory,webclient,errors</w:t>
-      </w:r>
-      <w:proofErr w:type="spellEnd"/>
-      <w:r>
-        <w:rPr>
-          <w:rStyle w:val="HTMLCode"/>
-          <w:rFonts w:ascii="Consolas" w:eastAsiaTheme="majorEastAsia" w:hAnsi="Consolas"/>
-          <w:bdr w:val="none" w:sz="0" w:space="0" w:color="auto" w:frame="1"/>
-        </w:rPr>
-        <w:t xml:space="preserve">" -v $PWD:/var/app -p 3000:3000 </w:t>
-      </w:r>
-      <w:proofErr w:type="spellStart"/>
-      <w:r>
-        <w:rPr>
-          <w:rStyle w:val="HTMLCode"/>
-          <w:rFonts w:ascii="Consolas" w:eastAsiaTheme="majorEastAsia" w:hAnsi="Consolas"/>
-          <w:bdr w:val="none" w:sz="0" w:space="0" w:color="auto" w:frame="1"/>
-        </w:rPr>
-        <w:t>tas</w:t>
-      </w:r>
-      <w:proofErr w:type="spellEnd"/>
-      <w:r>
-        <w:rPr>
-          <w:rStyle w:val="HTMLCode"/>
-          <w:rFonts w:ascii="Consolas" w:eastAsiaTheme="majorEastAsia" w:hAnsi="Consolas"/>
-          <w:bdr w:val="none" w:sz="0" w:space="0" w:color="auto" w:frame="1"/>
-        </w:rPr>
-        <w:t>/node8</w:t>
+        <w:lastRenderedPageBreak/>
+        <w:t>docker run -it -v $PWD:/var/app tas/node8 mocha</w:t>
       </w:r>
     </w:p>
     <w:p>
       <w:pPr>
         <w:pStyle w:val="Heading2"/>
       </w:pPr>
-      <w:bookmarkStart w:id="90" w:name="_Toc521405492"/>
-      <w:r>
-        <w:t xml:space="preserve">API </w:t>
-      </w:r>
-      <w:r>
-        <w:t>testing</w:t>
+      <w:bookmarkStart w:id="90" w:name="_Toc521405493"/>
+      <w:r>
+        <w:t>API directory structure</w:t>
       </w:r>
       <w:bookmarkEnd w:id="90"/>
     </w:p>
@@ -4956,68 +4701,6 @@
         <w:t xml:space="preserve">Reference: </w:t>
       </w:r>
       <w:r>
-        <w:t xml:space="preserve">Tests </w:t>
-      </w:r>
-      <w:r>
-        <w:t>in TAS API Readme</w:t>
-      </w:r>
-    </w:p>
-    <w:p>
-      <w:r>
-        <w:t>Run tests with mocha:</w:t>
-      </w:r>
-    </w:p>
-    <w:p>
-      <w:pPr>
-        <w:ind w:firstLine="720"/>
-      </w:pPr>
-      <w:r>
-        <w:rPr>
-          <w:rStyle w:val="HTMLCode"/>
-          <w:rFonts w:ascii="Consolas" w:eastAsiaTheme="majorEastAsia" w:hAnsi="Consolas"/>
-          <w:bdr w:val="none" w:sz="0" w:space="0" w:color="auto" w:frame="1"/>
-        </w:rPr>
-        <w:lastRenderedPageBreak/>
-        <w:t xml:space="preserve">docker run -it -v $PWD:/var/app </w:t>
-      </w:r>
-      <w:proofErr w:type="spellStart"/>
-      <w:r>
-        <w:rPr>
-          <w:rStyle w:val="HTMLCode"/>
-          <w:rFonts w:ascii="Consolas" w:eastAsiaTheme="majorEastAsia" w:hAnsi="Consolas"/>
-          <w:bdr w:val="none" w:sz="0" w:space="0" w:color="auto" w:frame="1"/>
-        </w:rPr>
-        <w:t>tas</w:t>
-      </w:r>
-      <w:proofErr w:type="spellEnd"/>
-      <w:r>
-        <w:rPr>
-          <w:rStyle w:val="HTMLCode"/>
-          <w:rFonts w:ascii="Consolas" w:eastAsiaTheme="majorEastAsia" w:hAnsi="Consolas"/>
-          <w:bdr w:val="none" w:sz="0" w:space="0" w:color="auto" w:frame="1"/>
-        </w:rPr>
-        <w:t>/node8 mocha</w:t>
-      </w:r>
-    </w:p>
-    <w:p>
-      <w:pPr>
-        <w:pStyle w:val="Heading2"/>
-      </w:pPr>
-      <w:bookmarkStart w:id="91" w:name="_Toc521405493"/>
-      <w:r>
-        <w:t>API directory structure</w:t>
-      </w:r>
-      <w:bookmarkEnd w:id="91"/>
-    </w:p>
-    <w:p/>
-    <w:p>
-      <w:pPr>
-        <w:ind w:firstLine="720"/>
-      </w:pPr>
-      <w:r>
-        <w:t xml:space="preserve">Reference: </w:t>
-      </w:r>
-      <w:r>
         <w:t>Structural Overview of APIs with TAS API</w:t>
       </w:r>
       <w:r>
@@ -5026,15 +4709,7 @@
     </w:p>
     <w:p>
       <w:r>
-        <w:t xml:space="preserve">The internal mechanics of this project are contained in the </w:t>
-      </w:r>
-      <w:proofErr w:type="spellStart"/>
-      <w:r>
-        <w:t>tas</w:t>
-      </w:r>
-      <w:proofErr w:type="spellEnd"/>
-      <w:r>
-        <w:t>/ project. Do not edit files in this folder.</w:t>
+        <w:t>The internal mechanics of this project are contained in the tas/ project. Do not edit files in this folder.</w:t>
       </w:r>
     </w:p>
     <w:p>
@@ -5207,14 +4882,11 @@
       <w:pPr>
         <w:pStyle w:val="Heading2"/>
       </w:pPr>
-      <w:bookmarkStart w:id="92" w:name="_Toc521405494"/>
-      <w:r>
-        <w:t xml:space="preserve">API </w:t>
-      </w:r>
-      <w:r>
-        <w:t>programming model</w:t>
-      </w:r>
-      <w:bookmarkEnd w:id="92"/>
+      <w:bookmarkStart w:id="91" w:name="_Toc521405494"/>
+      <w:r>
+        <w:t>API programming model</w:t>
+      </w:r>
+      <w:bookmarkEnd w:id="91"/>
     </w:p>
     <w:p/>
     <w:p>
@@ -5265,81 +4937,79 @@
           <w:sz w:val="20"/>
           <w:szCs w:val="20"/>
         </w:rPr>
-        <w:t xml:space="preserve">    class extends $</w:t>
-      </w:r>
-      <w:proofErr w:type="spellStart"/>
-      <w:proofErr w:type="gramStart"/>
-      <w:r>
+        <w:t xml:space="preserve">    class extends $tas.command.Command {</w:t>
+      </w:r>
+    </w:p>
+    <w:p>
+      <w:pPr>
+        <w:pStyle w:val="NoSpacing"/>
         <w:rPr>
           <w:rFonts w:ascii="Consolas" w:hAnsi="Consolas"/>
           <w:sz w:val="20"/>
           <w:szCs w:val="20"/>
         </w:rPr>
-        <w:t>tas.command</w:t>
-      </w:r>
-      <w:proofErr w:type="gramEnd"/>
+      </w:pPr>
       <w:r>
         <w:rPr>
           <w:rFonts w:ascii="Consolas" w:hAnsi="Consolas"/>
           <w:sz w:val="20"/>
           <w:szCs w:val="20"/>
         </w:rPr>
-        <w:t>.Command</w:t>
-      </w:r>
-      <w:proofErr w:type="spellEnd"/>
-      <w:r>
+        <w:t xml:space="preserve">        async run(securityContext, values, adapter) {</w:t>
+      </w:r>
+    </w:p>
+    <w:p>
+      <w:pPr>
+        <w:pStyle w:val="NoSpacing"/>
         <w:rPr>
           <w:rFonts w:ascii="Consolas" w:hAnsi="Consolas"/>
           <w:sz w:val="20"/>
           <w:szCs w:val="20"/>
         </w:rPr>
-        <w:t xml:space="preserve"> {</w:t>
-      </w:r>
-    </w:p>
-    <w:p>
-      <w:pPr>
-        <w:pStyle w:val="NoSpacing"/>
+      </w:pPr>
+      <w:r>
         <w:rPr>
           <w:rFonts w:ascii="Consolas" w:hAnsi="Consolas"/>
           <w:sz w:val="20"/>
           <w:szCs w:val="20"/>
         </w:rPr>
-      </w:pPr>
-      <w:r>
+        <w:t xml:space="preserve">            return adapter.createResponse($tas.constants.status.SUCCESS, values.number + 1)</w:t>
+      </w:r>
+    </w:p>
+    <w:p>
+      <w:pPr>
+        <w:pStyle w:val="NoSpacing"/>
         <w:rPr>
           <w:rFonts w:ascii="Consolas" w:hAnsi="Consolas"/>
           <w:sz w:val="20"/>
           <w:szCs w:val="20"/>
         </w:rPr>
-        <w:t xml:space="preserve">        async </w:t>
-      </w:r>
-      <w:proofErr w:type="gramStart"/>
+      </w:pPr>
       <w:r>
         <w:rPr>
           <w:rFonts w:ascii="Consolas" w:hAnsi="Consolas"/>
           <w:sz w:val="20"/>
           <w:szCs w:val="20"/>
         </w:rPr>
-        <w:t>run(</w:t>
-      </w:r>
-      <w:proofErr w:type="spellStart"/>
-      <w:proofErr w:type="gramEnd"/>
-      <w:r>
+        <w:t xml:space="preserve">        }</w:t>
+      </w:r>
+    </w:p>
+    <w:p>
+      <w:pPr>
+        <w:pStyle w:val="NoSpacing"/>
         <w:rPr>
           <w:rFonts w:ascii="Consolas" w:hAnsi="Consolas"/>
           <w:sz w:val="20"/>
           <w:szCs w:val="20"/>
         </w:rPr>
-        <w:t>securityContext</w:t>
-      </w:r>
-      <w:proofErr w:type="spellEnd"/>
+      </w:pPr>
       <w:r>
         <w:rPr>
           <w:rFonts w:ascii="Consolas" w:hAnsi="Consolas"/>
           <w:sz w:val="20"/>
           <w:szCs w:val="20"/>
         </w:rPr>
-        <w:t>, values, adapter) {</w:t>
+        <w:t xml:space="preserve">    }</w:t>
       </w:r>
     </w:p>
     <w:p>
@@ -5351,138 +5021,20 @@
           <w:szCs w:val="20"/>
         </w:rPr>
       </w:pPr>
-      <w:r>
+    </w:p>
+    <w:p>
+      <w:r>
+        <w:t>Consider also using this command in an endpoint namespace:</w:t>
+      </w:r>
+    </w:p>
+    <w:p>
+      <w:pPr>
+        <w:pStyle w:val="NoSpacing"/>
         <w:rPr>
           <w:rFonts w:ascii="Consolas" w:hAnsi="Consolas"/>
           <w:sz w:val="20"/>
           <w:szCs w:val="20"/>
         </w:rPr>
-        <w:t xml:space="preserve">            return </w:t>
-      </w:r>
-      <w:proofErr w:type="spellStart"/>
-      <w:proofErr w:type="gramStart"/>
-      <w:r>
-        <w:rPr>
-          <w:rFonts w:ascii="Consolas" w:hAnsi="Consolas"/>
-          <w:sz w:val="20"/>
-          <w:szCs w:val="20"/>
-        </w:rPr>
-        <w:t>adapter.createResponse</w:t>
-      </w:r>
-      <w:proofErr w:type="spellEnd"/>
-      <w:proofErr w:type="gramEnd"/>
-      <w:r>
-        <w:rPr>
-          <w:rFonts w:ascii="Consolas" w:hAnsi="Consolas"/>
-          <w:sz w:val="20"/>
-          <w:szCs w:val="20"/>
-        </w:rPr>
-        <w:t>(</w:t>
-      </w:r>
-      <w:r>
-        <w:rPr>
-          <w:rFonts w:ascii="Consolas" w:hAnsi="Consolas"/>
-          <w:sz w:val="20"/>
-          <w:szCs w:val="20"/>
-        </w:rPr>
-        <w:t>$</w:t>
-      </w:r>
-      <w:proofErr w:type="spellStart"/>
-      <w:r>
-        <w:rPr>
-          <w:rFonts w:ascii="Consolas" w:hAnsi="Consolas"/>
-          <w:sz w:val="20"/>
-          <w:szCs w:val="20"/>
-        </w:rPr>
-        <w:t>tas.constants.status.SUCCESS</w:t>
-      </w:r>
-      <w:proofErr w:type="spellEnd"/>
-      <w:r>
-        <w:rPr>
-          <w:rFonts w:ascii="Consolas" w:hAnsi="Consolas"/>
-          <w:sz w:val="20"/>
-          <w:szCs w:val="20"/>
-        </w:rPr>
-        <w:t xml:space="preserve">, </w:t>
-      </w:r>
-      <w:proofErr w:type="spellStart"/>
-      <w:r>
-        <w:rPr>
-          <w:rFonts w:ascii="Consolas" w:hAnsi="Consolas"/>
-          <w:sz w:val="20"/>
-          <w:szCs w:val="20"/>
-        </w:rPr>
-        <w:t>values.number</w:t>
-      </w:r>
-      <w:proofErr w:type="spellEnd"/>
-      <w:r>
-        <w:rPr>
-          <w:rFonts w:ascii="Consolas" w:hAnsi="Consolas"/>
-          <w:sz w:val="20"/>
-          <w:szCs w:val="20"/>
-        </w:rPr>
-        <w:t xml:space="preserve"> + 1)</w:t>
-      </w:r>
-    </w:p>
-    <w:p>
-      <w:pPr>
-        <w:pStyle w:val="NoSpacing"/>
-        <w:rPr>
-          <w:rFonts w:ascii="Consolas" w:hAnsi="Consolas"/>
-          <w:sz w:val="20"/>
-          <w:szCs w:val="20"/>
-        </w:rPr>
-      </w:pPr>
-      <w:r>
-        <w:rPr>
-          <w:rFonts w:ascii="Consolas" w:hAnsi="Consolas"/>
-          <w:sz w:val="20"/>
-          <w:szCs w:val="20"/>
-        </w:rPr>
-        <w:t xml:space="preserve">        }</w:t>
-      </w:r>
-    </w:p>
-    <w:p>
-      <w:pPr>
-        <w:pStyle w:val="NoSpacing"/>
-        <w:rPr>
-          <w:rFonts w:ascii="Consolas" w:hAnsi="Consolas"/>
-          <w:sz w:val="20"/>
-          <w:szCs w:val="20"/>
-        </w:rPr>
-      </w:pPr>
-      <w:r>
-        <w:rPr>
-          <w:rFonts w:ascii="Consolas" w:hAnsi="Consolas"/>
-          <w:sz w:val="20"/>
-          <w:szCs w:val="20"/>
-        </w:rPr>
-        <w:t xml:space="preserve">    }</w:t>
-      </w:r>
-    </w:p>
-    <w:p>
-      <w:pPr>
-        <w:pStyle w:val="NoSpacing"/>
-        <w:rPr>
-          <w:rFonts w:ascii="Consolas" w:hAnsi="Consolas"/>
-          <w:sz w:val="20"/>
-          <w:szCs w:val="20"/>
-        </w:rPr>
-      </w:pPr>
-    </w:p>
-    <w:p>
-      <w:r>
-        <w:t>Consider also using this command in an endpoint namespace:</w:t>
-      </w:r>
-    </w:p>
-    <w:p>
-      <w:pPr>
-        <w:pStyle w:val="NoSpacing"/>
-        <w:rPr>
-          <w:rFonts w:ascii="Consolas" w:hAnsi="Consolas"/>
-          <w:sz w:val="20"/>
-          <w:szCs w:val="20"/>
-        </w:rPr>
       </w:pPr>
     </w:p>
     <w:p>
@@ -5501,35 +5053,38 @@
           <w:rFonts w:ascii="Consolas" w:eastAsiaTheme="minorHAnsi" w:hAnsi="Consolas"/>
           <w:bdr w:val="none" w:sz="0" w:space="0" w:color="auto" w:frame="1"/>
         </w:rPr>
-        <w:t>const commands = new $</w:t>
-      </w:r>
-      <w:proofErr w:type="spellStart"/>
-      <w:proofErr w:type="gramStart"/>
-      <w:r>
+        <w:t>const commands = new $tas.command.Registry()</w:t>
+      </w:r>
+    </w:p>
+    <w:p>
+      <w:pPr>
+        <w:pStyle w:val="NoSpacing"/>
+        <w:ind w:left="720"/>
         <w:rPr>
           <w:rStyle w:val="HTMLCode"/>
           <w:rFonts w:ascii="Consolas" w:eastAsiaTheme="minorHAnsi" w:hAnsi="Consolas"/>
           <w:bdr w:val="none" w:sz="0" w:space="0" w:color="auto" w:frame="1"/>
         </w:rPr>
-        <w:t>tas.command</w:t>
-      </w:r>
-      <w:proofErr w:type="gramEnd"/>
-      <w:r>
+      </w:pPr>
+    </w:p>
+    <w:p>
+      <w:pPr>
+        <w:pStyle w:val="NoSpacing"/>
+        <w:ind w:left="720"/>
         <w:rPr>
           <w:rStyle w:val="HTMLCode"/>
           <w:rFonts w:ascii="Consolas" w:eastAsiaTheme="minorHAnsi" w:hAnsi="Consolas"/>
           <w:bdr w:val="none" w:sz="0" w:space="0" w:color="auto" w:frame="1"/>
         </w:rPr>
-        <w:t>.Registry</w:t>
-      </w:r>
-      <w:proofErr w:type="spellEnd"/>
+      </w:pPr>
       <w:r>
         <w:rPr>
           <w:rStyle w:val="HTMLCode"/>
           <w:rFonts w:ascii="Consolas" w:eastAsiaTheme="minorHAnsi" w:hAnsi="Consolas"/>
           <w:bdr w:val="none" w:sz="0" w:space="0" w:color="auto" w:frame="1"/>
         </w:rPr>
-        <w:t>()</w:t>
+        <w:lastRenderedPageBreak/>
+        <w:t>//+ pre-defined, general use commands</w:t>
       </w:r>
     </w:p>
     <w:p>
@@ -5542,80 +5097,78 @@
           <w:bdr w:val="none" w:sz="0" w:space="0" w:color="auto" w:frame="1"/>
         </w:rPr>
       </w:pPr>
-    </w:p>
-    <w:p>
-      <w:pPr>
-        <w:pStyle w:val="NoSpacing"/>
-        <w:ind w:left="720"/>
+      <w:r>
         <w:rPr>
           <w:rStyle w:val="HTMLCode"/>
           <w:rFonts w:ascii="Consolas" w:eastAsiaTheme="minorHAnsi" w:hAnsi="Consolas"/>
           <w:bdr w:val="none" w:sz="0" w:space="0" w:color="auto" w:frame="1"/>
         </w:rPr>
-      </w:pPr>
+        <w:t>const { IncrementCommand</w:t>
+      </w:r>
       <w:r>
         <w:rPr>
           <w:rStyle w:val="HTMLCode"/>
           <w:rFonts w:ascii="Consolas" w:eastAsiaTheme="minorHAnsi" w:hAnsi="Consolas"/>
           <w:bdr w:val="none" w:sz="0" w:space="0" w:color="auto" w:frame="1"/>
         </w:rPr>
-        <w:lastRenderedPageBreak/>
-        <w:t>//+ pre-defined, general use commands</w:t>
-      </w:r>
-    </w:p>
-    <w:p>
-      <w:pPr>
-        <w:pStyle w:val="NoSpacing"/>
-        <w:ind w:left="720"/>
+        <w:t xml:space="preserve"> </w:t>
+      </w:r>
+      <w:r>
         <w:rPr>
           <w:rStyle w:val="HTMLCode"/>
           <w:rFonts w:ascii="Consolas" w:eastAsiaTheme="minorHAnsi" w:hAnsi="Consolas"/>
           <w:bdr w:val="none" w:sz="0" w:space="0" w:color="auto" w:frame="1"/>
         </w:rPr>
-      </w:pPr>
-      <w:r>
+        <w:t>} = require('../commands')</w:t>
+      </w:r>
+    </w:p>
+    <w:p>
+      <w:pPr>
+        <w:pStyle w:val="NoSpacing"/>
+        <w:ind w:left="720"/>
         <w:rPr>
           <w:rStyle w:val="HTMLCode"/>
           <w:rFonts w:ascii="Consolas" w:eastAsiaTheme="minorHAnsi" w:hAnsi="Consolas"/>
           <w:bdr w:val="none" w:sz="0" w:space="0" w:color="auto" w:frame="1"/>
         </w:rPr>
-        <w:t xml:space="preserve">const </w:t>
-      </w:r>
-      <w:proofErr w:type="gramStart"/>
-      <w:r>
+      </w:pPr>
+    </w:p>
+    <w:p>
+      <w:pPr>
+        <w:pStyle w:val="NoSpacing"/>
+        <w:ind w:left="720"/>
         <w:rPr>
           <w:rStyle w:val="HTMLCode"/>
           <w:rFonts w:ascii="Consolas" w:eastAsiaTheme="minorHAnsi" w:hAnsi="Consolas"/>
           <w:bdr w:val="none" w:sz="0" w:space="0" w:color="auto" w:frame="1"/>
         </w:rPr>
-        <w:t xml:space="preserve">{ </w:t>
-      </w:r>
-      <w:proofErr w:type="spellStart"/>
+      </w:pPr>
       <w:r>
         <w:rPr>
           <w:rStyle w:val="HTMLCode"/>
           <w:rFonts w:ascii="Consolas" w:eastAsiaTheme="minorHAnsi" w:hAnsi="Consolas"/>
           <w:bdr w:val="none" w:sz="0" w:space="0" w:color="auto" w:frame="1"/>
         </w:rPr>
-        <w:t>IncrementCommand</w:t>
-      </w:r>
-      <w:proofErr w:type="spellEnd"/>
-      <w:proofErr w:type="gramEnd"/>
-      <w:r>
+        <w:t>commands</w:t>
+      </w:r>
+    </w:p>
+    <w:p>
+      <w:pPr>
+        <w:pStyle w:val="NoSpacing"/>
+        <w:ind w:left="720"/>
         <w:rPr>
           <w:rStyle w:val="HTMLCode"/>
           <w:rFonts w:ascii="Consolas" w:eastAsiaTheme="minorHAnsi" w:hAnsi="Consolas"/>
           <w:bdr w:val="none" w:sz="0" w:space="0" w:color="auto" w:frame="1"/>
         </w:rPr>
-        <w:t xml:space="preserve"> </w:t>
-      </w:r>
+      </w:pPr>
       <w:r>
         <w:rPr>
           <w:rStyle w:val="HTMLCode"/>
           <w:rFonts w:ascii="Consolas" w:eastAsiaTheme="minorHAnsi" w:hAnsi="Consolas"/>
           <w:bdr w:val="none" w:sz="0" w:space="0" w:color="auto" w:frame="1"/>
         </w:rPr>
-        <w:t>} = require('../commands')</w:t>
+        <w:t xml:space="preserve">    .start('increment')</w:t>
       </w:r>
     </w:p>
     <w:p>
@@ -5628,538 +5181,348 @@
           <w:bdr w:val="none" w:sz="0" w:space="0" w:color="auto" w:frame="1"/>
         </w:rPr>
       </w:pPr>
-    </w:p>
-    <w:p>
-      <w:pPr>
-        <w:pStyle w:val="NoSpacing"/>
-        <w:ind w:left="720"/>
+      <w:r>
         <w:rPr>
           <w:rStyle w:val="HTMLCode"/>
           <w:rFonts w:ascii="Consolas" w:eastAsiaTheme="minorHAnsi" w:hAnsi="Consolas"/>
           <w:bdr w:val="none" w:sz="0" w:space="0" w:color="auto" w:frame="1"/>
         </w:rPr>
-      </w:pPr>
-      <w:r>
+        <w:t xml:space="preserve">    .next(new IncrementCommand())</w:t>
+      </w:r>
+    </w:p>
+    <w:p>
+      <w:pPr>
+        <w:pStyle w:val="NoSpacing"/>
+        <w:ind w:left="720"/>
         <w:rPr>
           <w:rStyle w:val="HTMLCode"/>
           <w:rFonts w:ascii="Consolas" w:eastAsiaTheme="minorHAnsi" w:hAnsi="Consolas"/>
           <w:bdr w:val="none" w:sz="0" w:space="0" w:color="auto" w:frame="1"/>
         </w:rPr>
-        <w:t>commands</w:t>
-      </w:r>
-    </w:p>
-    <w:p>
-      <w:pPr>
-        <w:pStyle w:val="NoSpacing"/>
-        <w:ind w:left="720"/>
+      </w:pPr>
+      <w:r>
         <w:rPr>
           <w:rStyle w:val="HTMLCode"/>
           <w:rFonts w:ascii="Consolas" w:eastAsiaTheme="minorHAnsi" w:hAnsi="Consolas"/>
           <w:bdr w:val="none" w:sz="0" w:space="0" w:color="auto" w:frame="1"/>
         </w:rPr>
-      </w:pPr>
-      <w:r>
+        <w:t xml:space="preserve">    .end()</w:t>
+      </w:r>
+    </w:p>
+    <w:p>
+      <w:pPr>
         <w:rPr>
           <w:rStyle w:val="HTMLCode"/>
           <w:rFonts w:ascii="Consolas" w:eastAsiaTheme="minorHAnsi" w:hAnsi="Consolas"/>
           <w:bdr w:val="none" w:sz="0" w:space="0" w:color="auto" w:frame="1"/>
         </w:rPr>
-        <w:t xml:space="preserve">    </w:t>
-      </w:r>
-      <w:proofErr w:type="gramStart"/>
-      <w:r>
+      </w:pPr>
+    </w:p>
+    <w:p>
+      <w:r>
+        <w:t xml:space="preserve">This is an example of a predefined command registered to a namespace on an endpoint.  This would be accessed </w:t>
+      </w:r>
+      <w:r>
+        <w:t>via the following path:</w:t>
+      </w:r>
+    </w:p>
+    <w:p>
+      <w:pPr>
+        <w:ind w:firstLine="720"/>
         <w:rPr>
           <w:rStyle w:val="HTMLCode"/>
           <w:rFonts w:ascii="Consolas" w:eastAsiaTheme="minorHAnsi" w:hAnsi="Consolas"/>
           <w:bdr w:val="none" w:sz="0" w:space="0" w:color="auto" w:frame="1"/>
         </w:rPr>
-        <w:t>.start</w:t>
-      </w:r>
-      <w:proofErr w:type="gramEnd"/>
+      </w:pPr>
       <w:r>
         <w:rPr>
           <w:rStyle w:val="HTMLCode"/>
           <w:rFonts w:ascii="Consolas" w:eastAsiaTheme="minorHAnsi" w:hAnsi="Consolas"/>
           <w:bdr w:val="none" w:sz="0" w:space="0" w:color="auto" w:frame="1"/>
         </w:rPr>
-        <w:t>('increment')</w:t>
-      </w:r>
-    </w:p>
-    <w:p>
-      <w:pPr>
-        <w:pStyle w:val="NoSpacing"/>
-        <w:ind w:left="720"/>
+        <w:t>/api/core/example/</w:t>
+      </w:r>
+      <w:r>
         <w:rPr>
           <w:rStyle w:val="HTMLCode"/>
           <w:rFonts w:ascii="Consolas" w:eastAsiaTheme="minorHAnsi" w:hAnsi="Consolas"/>
           <w:bdr w:val="none" w:sz="0" w:space="0" w:color="auto" w:frame="1"/>
         </w:rPr>
-      </w:pPr>
+        <w:t>data</w:t>
+      </w:r>
       <w:r>
         <w:rPr>
           <w:rStyle w:val="HTMLCode"/>
           <w:rFonts w:ascii="Consolas" w:eastAsiaTheme="minorHAnsi" w:hAnsi="Consolas"/>
           <w:bdr w:val="none" w:sz="0" w:space="0" w:color="auto" w:frame="1"/>
         </w:rPr>
-        <w:t xml:space="preserve">    </w:t>
-      </w:r>
-      <w:proofErr w:type="gramStart"/>
-      <w:r>
-        <w:rPr>
-          <w:rStyle w:val="HTMLCode"/>
-          <w:rFonts w:ascii="Consolas" w:eastAsiaTheme="minorHAnsi" w:hAnsi="Consolas"/>
-          <w:bdr w:val="none" w:sz="0" w:space="0" w:color="auto" w:frame="1"/>
-        </w:rPr>
-        <w:t>.next</w:t>
-      </w:r>
-      <w:proofErr w:type="gramEnd"/>
-      <w:r>
-        <w:rPr>
-          <w:rStyle w:val="HTMLCode"/>
-          <w:rFonts w:ascii="Consolas" w:eastAsiaTheme="minorHAnsi" w:hAnsi="Consolas"/>
-          <w:bdr w:val="none" w:sz="0" w:space="0" w:color="auto" w:frame="1"/>
-        </w:rPr>
-        <w:t xml:space="preserve">(new </w:t>
-      </w:r>
-      <w:proofErr w:type="spellStart"/>
-      <w:r>
-        <w:rPr>
-          <w:rStyle w:val="HTMLCode"/>
-          <w:rFonts w:ascii="Consolas" w:eastAsiaTheme="minorHAnsi" w:hAnsi="Consolas"/>
-          <w:bdr w:val="none" w:sz="0" w:space="0" w:color="auto" w:frame="1"/>
-        </w:rPr>
-        <w:t>IncrementCommand</w:t>
-      </w:r>
-      <w:proofErr w:type="spellEnd"/>
-      <w:r>
-        <w:rPr>
-          <w:rStyle w:val="HTMLCode"/>
-          <w:rFonts w:ascii="Consolas" w:eastAsiaTheme="minorHAnsi" w:hAnsi="Consolas"/>
-          <w:bdr w:val="none" w:sz="0" w:space="0" w:color="auto" w:frame="1"/>
-        </w:rPr>
-        <w:t>())</w:t>
-      </w:r>
-    </w:p>
-    <w:p>
-      <w:pPr>
-        <w:pStyle w:val="NoSpacing"/>
-        <w:ind w:left="720"/>
-        <w:rPr>
-          <w:rStyle w:val="HTMLCode"/>
-          <w:rFonts w:ascii="Consolas" w:eastAsiaTheme="minorHAnsi" w:hAnsi="Consolas"/>
-          <w:bdr w:val="none" w:sz="0" w:space="0" w:color="auto" w:frame="1"/>
-        </w:rPr>
-      </w:pPr>
-      <w:r>
-        <w:rPr>
-          <w:rStyle w:val="HTMLCode"/>
-          <w:rFonts w:ascii="Consolas" w:eastAsiaTheme="minorHAnsi" w:hAnsi="Consolas"/>
-          <w:bdr w:val="none" w:sz="0" w:space="0" w:color="auto" w:frame="1"/>
-        </w:rPr>
-        <w:t xml:space="preserve">    </w:t>
-      </w:r>
-      <w:proofErr w:type="gramStart"/>
-      <w:r>
-        <w:rPr>
-          <w:rStyle w:val="HTMLCode"/>
-          <w:rFonts w:ascii="Consolas" w:eastAsiaTheme="minorHAnsi" w:hAnsi="Consolas"/>
-          <w:bdr w:val="none" w:sz="0" w:space="0" w:color="auto" w:frame="1"/>
-        </w:rPr>
-        <w:t>.end</w:t>
-      </w:r>
-      <w:proofErr w:type="gramEnd"/>
-      <w:r>
-        <w:rPr>
-          <w:rStyle w:val="HTMLCode"/>
-          <w:rFonts w:ascii="Consolas" w:eastAsiaTheme="minorHAnsi" w:hAnsi="Consolas"/>
-          <w:bdr w:val="none" w:sz="0" w:space="0" w:color="auto" w:frame="1"/>
-        </w:rPr>
-        <w:t>()</w:t>
-      </w:r>
-    </w:p>
-    <w:p>
-      <w:pPr>
-        <w:rPr>
-          <w:rStyle w:val="HTMLCode"/>
-          <w:rFonts w:ascii="Consolas" w:eastAsiaTheme="minorHAnsi" w:hAnsi="Consolas"/>
-          <w:bdr w:val="none" w:sz="0" w:space="0" w:color="auto" w:frame="1"/>
-        </w:rPr>
-      </w:pPr>
-    </w:p>
-    <w:p>
-      <w:r>
-        <w:t xml:space="preserve">This is an example of a predefined command registered to a namespace on an endpoint.  This would be accessed </w:t>
-      </w:r>
-      <w:r>
-        <w:t>via the following path:</w:t>
+        <w:t>/increment</w:t>
+      </w:r>
+    </w:p>
+    <w:p>
+      <w:r>
+        <w:t>See the TAS API Readme for details.</w:t>
+      </w:r>
+    </w:p>
+    <w:p>
+      <w:pPr>
+        <w:pStyle w:val="Heading1"/>
+      </w:pPr>
+      <w:bookmarkStart w:id="92" w:name="_Toc521405495"/>
+      <w:r>
+        <w:t>Environment Variables</w:t>
+      </w:r>
+      <w:bookmarkEnd w:id="92"/>
+    </w:p>
+    <w:p>
+      <w:r>
+        <w:t>Environment variable</w:t>
+      </w:r>
+      <w:r>
+        <w:t>s</w:t>
+      </w:r>
+      <w:r>
+        <w:t xml:space="preserve"> are global application-level variables that are specific to each server. For instance</w:t>
+      </w:r>
+      <w:r>
+        <w:t>,</w:t>
+      </w:r>
+      <w:r>
+        <w:t xml:space="preserve"> one </w:t>
+      </w:r>
+      <w:r>
+        <w:t xml:space="preserve">web </w:t>
+      </w:r>
+      <w:r>
+        <w:t xml:space="preserve">server might point to a back-end </w:t>
+      </w:r>
+      <w:r>
+        <w:t>API</w:t>
+      </w:r>
+      <w:r>
+        <w:t xml:space="preserve"> server URL</w:t>
+      </w:r>
+      <w:r>
+        <w:t xml:space="preserve"> </w:t>
+      </w:r>
+      <w:r>
+        <w:t>while</w:t>
+      </w:r>
+      <w:r>
+        <w:t xml:space="preserve"> another </w:t>
+      </w:r>
+      <w:r>
+        <w:t xml:space="preserve">web </w:t>
+      </w:r>
+      <w:r>
+        <w:t>server</w:t>
+      </w:r>
+      <w:r>
+        <w:t xml:space="preserve"> may point to a different back-end API server URL</w:t>
+      </w:r>
+      <w:r>
+        <w:t>. Because of MCCF deployment requirements, environment variable</w:t>
+      </w:r>
+      <w:r>
+        <w:t>s</w:t>
+      </w:r>
+      <w:r>
+        <w:t xml:space="preserve"> </w:t>
+      </w:r>
+      <w:r>
+        <w:t>can</w:t>
+      </w:r>
+      <w:r>
+        <w:t xml:space="preserve"> be changed without a rebuild. For this reason they are stored in the /assets/config folder, which is not bundled and can be seen/edited on the webserver at any time.</w:t>
+      </w:r>
+    </w:p>
+    <w:p>
+      <w:r>
+        <w:t>The environment variables are located in:</w:t>
+      </w:r>
+    </w:p>
+    <w:p>
+      <w:pPr>
+        <w:rPr>
+          <w:rStyle w:val="Strong"/>
+        </w:rPr>
+      </w:pPr>
+      <w:r>
+        <w:rPr>
+          <w:rStyle w:val="Strong"/>
+        </w:rPr>
+        <w:t>/assets/config/environment.json</w:t>
+      </w:r>
+    </w:p>
+    <w:p>
+      <w:r>
+        <w:t>Environment variables include:</w:t>
       </w:r>
     </w:p>
     <w:p>
       <w:pPr>
         <w:ind w:firstLine="720"/>
         <w:rPr>
-          <w:rStyle w:val="HTMLCode"/>
-          <w:rFonts w:ascii="Consolas" w:eastAsiaTheme="minorHAnsi" w:hAnsi="Consolas"/>
-          <w:bdr w:val="none" w:sz="0" w:space="0" w:color="auto" w:frame="1"/>
-        </w:rPr>
-      </w:pPr>
-      <w:r>
-        <w:rPr>
-          <w:rStyle w:val="HTMLCode"/>
-          <w:rFonts w:ascii="Consolas" w:eastAsiaTheme="minorHAnsi" w:hAnsi="Consolas"/>
-          <w:bdr w:val="none" w:sz="0" w:space="0" w:color="auto" w:frame="1"/>
-        </w:rPr>
-        <w:t>/</w:t>
-      </w:r>
-      <w:proofErr w:type="spellStart"/>
-      <w:r>
-        <w:rPr>
-          <w:rStyle w:val="HTMLCode"/>
-          <w:rFonts w:ascii="Consolas" w:eastAsiaTheme="minorHAnsi" w:hAnsi="Consolas"/>
-          <w:bdr w:val="none" w:sz="0" w:space="0" w:color="auto" w:frame="1"/>
-        </w:rPr>
-        <w:t>api</w:t>
-      </w:r>
-      <w:proofErr w:type="spellEnd"/>
-      <w:r>
-        <w:rPr>
-          <w:rStyle w:val="HTMLCode"/>
-          <w:rFonts w:ascii="Consolas" w:eastAsiaTheme="minorHAnsi" w:hAnsi="Consolas"/>
-          <w:bdr w:val="none" w:sz="0" w:space="0" w:color="auto" w:frame="1"/>
-        </w:rPr>
-        <w:t>/core/example/</w:t>
-      </w:r>
-      <w:r>
-        <w:rPr>
-          <w:rStyle w:val="HTMLCode"/>
-          <w:rFonts w:ascii="Consolas" w:eastAsiaTheme="minorHAnsi" w:hAnsi="Consolas"/>
-          <w:bdr w:val="none" w:sz="0" w:space="0" w:color="auto" w:frame="1"/>
-        </w:rPr>
-        <w:t>data</w:t>
-      </w:r>
-      <w:r>
-        <w:rPr>
-          <w:rStyle w:val="HTMLCode"/>
-          <w:rFonts w:ascii="Consolas" w:eastAsiaTheme="minorHAnsi" w:hAnsi="Consolas"/>
-          <w:bdr w:val="none" w:sz="0" w:space="0" w:color="auto" w:frame="1"/>
-        </w:rPr>
-        <w:t>/increment</w:t>
-      </w:r>
-    </w:p>
-    <w:p>
-      <w:r>
-        <w:t>See the TAS API Readme for details.</w:t>
-      </w:r>
+          <w:rStyle w:val="Strong"/>
+        </w:rPr>
+      </w:pPr>
+      <w:r>
+        <w:rPr>
+          <w:rStyle w:val="Strong"/>
+        </w:rPr>
+        <w:t>p</w:t>
+      </w:r>
+      <w:r>
+        <w:rPr>
+          <w:rStyle w:val="Strong"/>
+        </w:rPr>
+        <w:t>roduction</w:t>
+      </w:r>
+      <w:r>
+        <w:rPr>
+          <w:rStyle w:val="Strong"/>
+        </w:rPr>
+        <w:t>: Boolean, hides development pages</w:t>
+      </w:r>
+    </w:p>
+    <w:p>
+      <w:pPr>
+        <w:ind w:firstLine="720"/>
+        <w:rPr>
+          <w:rStyle w:val="Strong"/>
+        </w:rPr>
+      </w:pPr>
+      <w:r>
+        <w:rPr>
+          <w:rStyle w:val="Strong"/>
+        </w:rPr>
+        <w:t>coreAPI: string, business server URL</w:t>
+      </w:r>
+    </w:p>
+    <w:p>
+      <w:pPr>
+        <w:ind w:firstLine="720"/>
+        <w:rPr>
+          <w:rStyle w:val="Strong"/>
+        </w:rPr>
+      </w:pPr>
     </w:p>
     <w:p>
       <w:pPr>
         <w:pStyle w:val="Heading1"/>
       </w:pPr>
-      <w:bookmarkStart w:id="93" w:name="_Toc521405495"/>
-      <w:r>
-        <w:t>Environment Variables</w:t>
+      <w:bookmarkStart w:id="93" w:name="_Toc521405496"/>
+      <w:r>
+        <w:t>Adding NPM module</w:t>
       </w:r>
       <w:bookmarkEnd w:id="93"/>
     </w:p>
     <w:p>
       <w:r>
-        <w:t>Environment variable</w:t>
+        <w:t>Most of the time, it is better to use a module</w:t>
+      </w:r>
+      <w:r>
+        <w:t xml:space="preserve"> that is already developed when it has the desired functionality and has been approved </w:t>
+      </w:r>
+      <w:r>
+        <w:t>using</w:t>
+      </w:r>
+      <w:r>
+        <w:t xml:space="preserve"> the VA’s TRM process. The NPM repository </w:t>
+      </w:r>
+      <w:r>
+        <w:t>contains</w:t>
+      </w:r>
+      <w:r>
+        <w:t xml:space="preserve"> many useful modules. Installing modules require</w:t>
       </w:r>
       <w:r>
         <w:t>s</w:t>
       </w:r>
       <w:r>
-        <w:t xml:space="preserve"> are global application-level variables that are specific to each server. For instance</w:t>
-      </w:r>
-      <w:r>
-        <w:t>,</w:t>
-      </w:r>
-      <w:r>
-        <w:t xml:space="preserve"> one </w:t>
-      </w:r>
-      <w:r>
-        <w:t xml:space="preserve">web </w:t>
-      </w:r>
-      <w:r>
-        <w:t xml:space="preserve">server might point to a back-end </w:t>
-      </w:r>
-      <w:r>
-        <w:t>API</w:t>
-      </w:r>
-      <w:r>
-        <w:t xml:space="preserve"> server URL</w:t>
-      </w:r>
-      <w:r>
-        <w:t xml:space="preserve"> </w:t>
-      </w:r>
-      <w:r>
-        <w:t>while</w:t>
-      </w:r>
-      <w:r>
-        <w:t xml:space="preserve"> another </w:t>
-      </w:r>
-      <w:r>
-        <w:t xml:space="preserve">web </w:t>
-      </w:r>
-      <w:r>
-        <w:t>server</w:t>
-      </w:r>
-      <w:r>
-        <w:t xml:space="preserve"> may point to a different back-end API server URL</w:t>
-      </w:r>
-      <w:r>
-        <w:t>. Because of MCCF deployment requirements, environment variable</w:t>
-      </w:r>
-      <w:r>
-        <w:t>s</w:t>
-      </w:r>
-      <w:r>
-        <w:t xml:space="preserve"> </w:t>
-      </w:r>
-      <w:r>
-        <w:t>can</w:t>
-      </w:r>
-      <w:r>
-        <w:t xml:space="preserve"> be changed without a rebuild. For this </w:t>
-      </w:r>
-      <w:proofErr w:type="gramStart"/>
-      <w:r>
-        <w:t>reason</w:t>
-      </w:r>
-      <w:proofErr w:type="gramEnd"/>
-      <w:r>
-        <w:t xml:space="preserve"> they are stored in the /assets/config folder, which is not bundled and can be seen/edited on the webserver at any time.</w:t>
-      </w:r>
-    </w:p>
-    <w:p>
-      <w:r>
-        <w:t>The environment variables are located in:</w:t>
-      </w:r>
-    </w:p>
-    <w:p>
-      <w:pPr>
-        <w:rPr>
-          <w:rStyle w:val="Strong"/>
-        </w:rPr>
-      </w:pPr>
-      <w:r>
-        <w:rPr>
-          <w:rStyle w:val="Strong"/>
-        </w:rPr>
-        <w:t>/assets/config/</w:t>
-      </w:r>
-      <w:proofErr w:type="spellStart"/>
-      <w:r>
-        <w:rPr>
-          <w:rStyle w:val="Strong"/>
-        </w:rPr>
-        <w:t>environment.json</w:t>
-      </w:r>
-      <w:proofErr w:type="spellEnd"/>
-    </w:p>
-    <w:p>
-      <w:r>
-        <w:t>Environment variables include:</w:t>
+        <w:t xml:space="preserve"> different steps, so developers should read the install instructions carefully.</w:t>
+      </w:r>
+    </w:p>
+    <w:p>
+      <w:r>
+        <w:t>Install a NPM module (generally)</w:t>
       </w:r>
     </w:p>
     <w:p>
       <w:pPr>
         <w:ind w:firstLine="720"/>
-        <w:rPr>
-          <w:rStyle w:val="Strong"/>
-        </w:rPr>
-      </w:pPr>
-      <w:r>
-        <w:rPr>
-          <w:rStyle w:val="Strong"/>
-        </w:rPr>
-        <w:t>p</w:t>
-      </w:r>
-      <w:r>
-        <w:rPr>
-          <w:rStyle w:val="Strong"/>
-        </w:rPr>
-        <w:t>roduction</w:t>
-      </w:r>
-      <w:r>
-        <w:rPr>
-          <w:rStyle w:val="Strong"/>
-        </w:rPr>
-        <w:t>: Boolean, hides development pages</w:t>
-      </w:r>
-    </w:p>
-    <w:p>
-      <w:pPr>
-        <w:ind w:firstLine="720"/>
-        <w:rPr>
-          <w:rStyle w:val="Strong"/>
-        </w:rPr>
-      </w:pPr>
-      <w:proofErr w:type="spellStart"/>
-      <w:r>
-        <w:rPr>
-          <w:rStyle w:val="Strong"/>
-        </w:rPr>
-        <w:t>coreAPI</w:t>
-      </w:r>
-      <w:proofErr w:type="spellEnd"/>
-      <w:r>
-        <w:rPr>
-          <w:rStyle w:val="Strong"/>
-        </w:rPr>
-        <w:t>: string, business server URL</w:t>
-      </w:r>
-    </w:p>
-    <w:p>
-      <w:pPr>
-        <w:ind w:firstLine="720"/>
-        <w:rPr>
-          <w:rStyle w:val="Strong"/>
-        </w:rPr>
-      </w:pPr>
+      </w:pPr>
+      <w:r>
+        <w:rPr>
+          <w:rStyle w:val="Strong"/>
+        </w:rPr>
+        <w:t>npm</w:t>
+      </w:r>
+      <w:r>
+        <w:rPr>
+          <w:rStyle w:val="Strong"/>
+        </w:rPr>
+        <w:t> install </w:t>
+      </w:r>
+      <w:r>
+        <w:rPr>
+          <w:rStyle w:val="Strong"/>
+        </w:rPr>
+        <w:t>–</w:t>
+      </w:r>
+      <w:r>
+        <w:rPr>
+          <w:rStyle w:val="Strong"/>
+        </w:rPr>
+        <w:t>save</w:t>
+      </w:r>
+      <w:r>
+        <w:rPr>
+          <w:rStyle w:val="Strong"/>
+        </w:rPr>
+        <w:t>-exact</w:t>
+      </w:r>
+      <w:r>
+        <w:rPr>
+          <w:rStyle w:val="Strong"/>
+        </w:rPr>
+        <w:t> [module name]</w:t>
+      </w:r>
+    </w:p>
+    <w:p>
+      <w:r>
+        <w:t xml:space="preserve">Make sure the new line in </w:t>
+      </w:r>
+      <w:r>
+        <w:t xml:space="preserve">package.json </w:t>
+      </w:r>
+      <w:r>
+        <w:t xml:space="preserve">does not contain the “^” character, </w:t>
+      </w:r>
+      <w:r>
+        <w:t>tell</w:t>
+      </w:r>
+      <w:r>
+        <w:t xml:space="preserve">ing </w:t>
+      </w:r>
+      <w:r>
+        <w:t>NPM to update with higher versions</w:t>
+      </w:r>
+      <w:r>
+        <w:t>.</w:t>
+      </w:r>
+    </w:p>
+    <w:p>
+      <w:r>
+        <w:t>Note: When a library is added, the file package-lock.json is updated and should be saved.</w:t>
+      </w:r>
     </w:p>
     <w:p>
       <w:pPr>
         <w:pStyle w:val="Heading1"/>
       </w:pPr>
-      <w:bookmarkStart w:id="94" w:name="_Toc521405496"/>
-      <w:r>
-        <w:t>Adding NPM module</w:t>
-      </w:r>
-      <w:bookmarkEnd w:id="94"/>
-    </w:p>
-    <w:p>
-      <w:r>
-        <w:t>Most of the time, it is better to use a module</w:t>
-      </w:r>
-      <w:r>
-        <w:t xml:space="preserve"> that is already developed when it has the desired functionality and has been approved </w:t>
-      </w:r>
-      <w:r>
-        <w:t>using</w:t>
-      </w:r>
-      <w:r>
-        <w:t xml:space="preserve"> the VA’s TRM process. The NPM repository </w:t>
-      </w:r>
-      <w:r>
-        <w:t>contains</w:t>
-      </w:r>
-      <w:r>
-        <w:t xml:space="preserve"> many useful modules. Installing modules require</w:t>
-      </w:r>
-      <w:r>
-        <w:t>s</w:t>
-      </w:r>
-      <w:r>
-        <w:t xml:space="preserve"> different steps, so developers should read the install instructions carefully.</w:t>
-      </w:r>
-    </w:p>
-    <w:p>
-      <w:r>
-        <w:t xml:space="preserve">Install </w:t>
-      </w:r>
-      <w:proofErr w:type="gramStart"/>
-      <w:r>
-        <w:t>a</w:t>
-      </w:r>
-      <w:proofErr w:type="gramEnd"/>
-      <w:r>
-        <w:t xml:space="preserve"> NPM module (generally)</w:t>
-      </w:r>
-    </w:p>
-    <w:p>
-      <w:pPr>
-        <w:ind w:firstLine="720"/>
-      </w:pPr>
-      <w:proofErr w:type="spellStart"/>
-      <w:r>
-        <w:rPr>
-          <w:rStyle w:val="Strong"/>
-        </w:rPr>
-        <w:t>npm</w:t>
-      </w:r>
-      <w:proofErr w:type="spellEnd"/>
-      <w:r>
-        <w:rPr>
-          <w:rStyle w:val="Strong"/>
-        </w:rPr>
-        <w:t> install </w:t>
-      </w:r>
-      <w:r>
-        <w:rPr>
-          <w:rStyle w:val="Strong"/>
-        </w:rPr>
-        <w:t>–</w:t>
-      </w:r>
-      <w:r>
-        <w:rPr>
-          <w:rStyle w:val="Strong"/>
-        </w:rPr>
-        <w:t>save</w:t>
-      </w:r>
-      <w:r>
-        <w:rPr>
-          <w:rStyle w:val="Strong"/>
-        </w:rPr>
-        <w:t>-exact</w:t>
-      </w:r>
-      <w:r>
-        <w:rPr>
-          <w:rStyle w:val="Strong"/>
-        </w:rPr>
-        <w:t> [module name]</w:t>
-      </w:r>
-    </w:p>
-    <w:p>
-      <w:r>
-        <w:t xml:space="preserve">Make sure the new line in </w:t>
-      </w:r>
-      <w:proofErr w:type="spellStart"/>
-      <w:proofErr w:type="gramStart"/>
-      <w:r>
-        <w:t>package.json</w:t>
-      </w:r>
-      <w:proofErr w:type="spellEnd"/>
-      <w:proofErr w:type="gramEnd"/>
-      <w:r>
-        <w:t xml:space="preserve"> </w:t>
-      </w:r>
-      <w:r>
-        <w:t xml:space="preserve">does not contain the “^” character, </w:t>
-      </w:r>
-      <w:r>
-        <w:t>tell</w:t>
-      </w:r>
-      <w:r>
-        <w:t xml:space="preserve">ing </w:t>
-      </w:r>
-      <w:r>
-        <w:t>NPM to update with higher versions</w:t>
-      </w:r>
-      <w:r>
-        <w:t>.</w:t>
-      </w:r>
-    </w:p>
-    <w:p>
-      <w:r>
-        <w:t>Note: When a library is added, the file package-</w:t>
-      </w:r>
-      <w:proofErr w:type="spellStart"/>
-      <w:proofErr w:type="gramStart"/>
-      <w:r>
-        <w:t>lock.json</w:t>
-      </w:r>
-      <w:proofErr w:type="spellEnd"/>
-      <w:proofErr w:type="gramEnd"/>
-      <w:r>
-        <w:t xml:space="preserve"> is updated and should be saved.</w:t>
-      </w:r>
-    </w:p>
-    <w:p>
-      <w:pPr>
-        <w:pStyle w:val="Heading1"/>
-      </w:pPr>
-      <w:bookmarkStart w:id="95" w:name="_Toc521405497"/>
+      <w:bookmarkStart w:id="94" w:name="_Toc521405497"/>
       <w:r>
         <w:lastRenderedPageBreak/>
         <w:t>A</w:t>
@@ -6173,145 +5536,129 @@
       <w:r>
         <w:t xml:space="preserve"> CSS</w:t>
       </w:r>
+      <w:bookmarkEnd w:id="94"/>
+    </w:p>
+    <w:p>
+      <w:r>
+        <w:t xml:space="preserve">Be aware that the CSS </w:t>
+      </w:r>
+      <w:r>
+        <w:t xml:space="preserve">code </w:t>
+      </w:r>
+      <w:r>
+        <w:t xml:space="preserve">used to control </w:t>
+      </w:r>
+      <w:r>
+        <w:t xml:space="preserve">a </w:t>
+      </w:r>
+      <w:r>
+        <w:t>component</w:t>
+      </w:r>
+      <w:r>
+        <w:t>’s</w:t>
+      </w:r>
+      <w:r>
+        <w:t xml:space="preserve"> </w:t>
+      </w:r>
+      <w:r>
+        <w:t xml:space="preserve">html style can </w:t>
+      </w:r>
+      <w:r>
+        <w:t>be in</w:t>
+      </w:r>
+      <w:r>
+        <w:t xml:space="preserve"> different places</w:t>
+      </w:r>
+      <w:r>
+        <w:t xml:space="preserve">. </w:t>
+      </w:r>
+      <w:r>
+        <w:t xml:space="preserve">CSS can be </w:t>
+      </w:r>
+      <w:r>
+        <w:t xml:space="preserve">in </w:t>
+      </w:r>
+      <w:r>
+        <w:t xml:space="preserve">the </w:t>
+      </w:r>
+      <w:r>
+        <w:t xml:space="preserve">same directory as a component if only that component uses its </w:t>
+      </w:r>
+      <w:r>
+        <w:t xml:space="preserve">CSS </w:t>
+      </w:r>
+      <w:r>
+        <w:t>elements</w:t>
+      </w:r>
+      <w:r>
+        <w:t xml:space="preserve">. </w:t>
+      </w:r>
+      <w:r>
+        <w:t xml:space="preserve">CSS code can also be in the parent app component </w:t>
+      </w:r>
+      <w:r>
+        <w:rPr>
+          <w:rStyle w:val="Strong"/>
+        </w:rPr>
+        <w:t>app.component.css</w:t>
+      </w:r>
+      <w:r>
+        <w:t xml:space="preserve">, which is used by all components in the app. </w:t>
+      </w:r>
+      <w:r>
+        <w:t>F</w:t>
+      </w:r>
+      <w:r>
+        <w:t xml:space="preserve">inally, </w:t>
+      </w:r>
+      <w:r>
+        <w:t xml:space="preserve">a </w:t>
+      </w:r>
+      <w:r>
+        <w:t xml:space="preserve">CSS </w:t>
+      </w:r>
+      <w:r>
+        <w:t xml:space="preserve">file can be placed </w:t>
+      </w:r>
+      <w:r>
+        <w:t xml:space="preserve">in the </w:t>
+      </w:r>
+      <w:r>
+        <w:rPr>
+          <w:rStyle w:val="Strong"/>
+        </w:rPr>
+        <w:t>src/assets</w:t>
+      </w:r>
+      <w:r>
+        <w:t xml:space="preserve"> directory.</w:t>
+      </w:r>
+    </w:p>
+    <w:p/>
+    <w:p>
+      <w:pPr>
+        <w:pStyle w:val="Heading1"/>
+      </w:pPr>
+      <w:bookmarkStart w:id="95" w:name="_Toc521405498"/>
+      <w:r>
+        <w:t>Adding</w:t>
+      </w:r>
+      <w:r>
+        <w:t>/Modifying</w:t>
+      </w:r>
+      <w:r>
+        <w:t xml:space="preserve"> JavaScript</w:t>
+      </w:r>
       <w:bookmarkEnd w:id="95"/>
     </w:p>
     <w:p>
       <w:r>
-        <w:t xml:space="preserve">Be aware that the CSS </w:t>
-      </w:r>
-      <w:r>
-        <w:t xml:space="preserve">code </w:t>
-      </w:r>
-      <w:r>
-        <w:t xml:space="preserve">used to control </w:t>
-      </w:r>
-      <w:r>
-        <w:t xml:space="preserve">a </w:t>
-      </w:r>
-      <w:r>
-        <w:t>component</w:t>
-      </w:r>
-      <w:r>
-        <w:t>’s</w:t>
-      </w:r>
-      <w:r>
-        <w:t xml:space="preserve"> </w:t>
-      </w:r>
-      <w:r>
-        <w:t xml:space="preserve">html style can </w:t>
-      </w:r>
-      <w:r>
-        <w:t>be in</w:t>
-      </w:r>
-      <w:r>
-        <w:t xml:space="preserve"> different places</w:t>
-      </w:r>
-      <w:r>
-        <w:t xml:space="preserve">. </w:t>
-      </w:r>
-      <w:r>
-        <w:t xml:space="preserve">CSS can be </w:t>
-      </w:r>
-      <w:r>
-        <w:t xml:space="preserve">in </w:t>
-      </w:r>
-      <w:r>
-        <w:t xml:space="preserve">the </w:t>
-      </w:r>
-      <w:r>
-        <w:t xml:space="preserve">same directory as a component if only that component uses its </w:t>
-      </w:r>
-      <w:r>
-        <w:t xml:space="preserve">CSS </w:t>
-      </w:r>
-      <w:r>
-        <w:t>elements</w:t>
-      </w:r>
-      <w:r>
-        <w:t xml:space="preserve">. </w:t>
-      </w:r>
-      <w:r>
-        <w:t xml:space="preserve">CSS code can also be in the parent app component </w:t>
-      </w:r>
-      <w:r>
-        <w:rPr>
-          <w:rStyle w:val="Strong"/>
-        </w:rPr>
-        <w:t>app.component.css</w:t>
-      </w:r>
-      <w:r>
-        <w:t xml:space="preserve">, which is used by all components in the app. </w:t>
-      </w:r>
-      <w:r>
-        <w:t>F</w:t>
-      </w:r>
-      <w:r>
-        <w:t xml:space="preserve">inally, </w:t>
-      </w:r>
-      <w:r>
-        <w:t xml:space="preserve">a </w:t>
-      </w:r>
-      <w:r>
-        <w:t xml:space="preserve">CSS </w:t>
-      </w:r>
-      <w:r>
-        <w:t xml:space="preserve">file can be placed </w:t>
-      </w:r>
-      <w:r>
-        <w:t xml:space="preserve">in the </w:t>
-      </w:r>
-      <w:proofErr w:type="spellStart"/>
-      <w:r>
-        <w:rPr>
-          <w:rStyle w:val="Strong"/>
-        </w:rPr>
-        <w:t>src</w:t>
-      </w:r>
-      <w:proofErr w:type="spellEnd"/>
-      <w:r>
-        <w:rPr>
-          <w:rStyle w:val="Strong"/>
-        </w:rPr>
-        <w:t>/assets</w:t>
-      </w:r>
-      <w:r>
-        <w:t xml:space="preserve"> directory.</w:t>
-      </w:r>
-    </w:p>
-    <w:p/>
-    <w:p>
-      <w:pPr>
-        <w:pStyle w:val="Heading1"/>
-      </w:pPr>
-      <w:bookmarkStart w:id="96" w:name="_Toc521405498"/>
-      <w:r>
-        <w:t>Adding</w:t>
-      </w:r>
-      <w:r>
-        <w:t>/Modifying</w:t>
-      </w:r>
-      <w:r>
-        <w:t xml:space="preserve"> JavaScript</w:t>
-      </w:r>
-      <w:bookmarkEnd w:id="96"/>
-    </w:p>
-    <w:p>
-      <w:r>
         <w:t xml:space="preserve">JavaScript code should be placed in a file inside the </w:t>
       </w:r>
-      <w:proofErr w:type="spellStart"/>
-      <w:r>
-        <w:rPr>
-          <w:rStyle w:val="Strong"/>
-        </w:rPr>
-        <w:t>src</w:t>
-      </w:r>
-      <w:proofErr w:type="spellEnd"/>
-      <w:r>
-        <w:rPr>
-          <w:rStyle w:val="Strong"/>
-        </w:rPr>
-        <w:t>/assets</w:t>
+      <w:r>
+        <w:rPr>
+          <w:rStyle w:val="Strong"/>
+        </w:rPr>
+        <w:t>src/assets</w:t>
       </w:r>
       <w:r>
         <w:t xml:space="preserve"> directory. The JavaScript file needs to be registered for deployment. To register a JavaScript file, add its path to the </w:t>
@@ -6329,18 +5676,8 @@
         <w:rPr>
           <w:rStyle w:val="Strong"/>
         </w:rPr>
-        <w:t>angular-</w:t>
-      </w:r>
-      <w:proofErr w:type="spellStart"/>
-      <w:proofErr w:type="gramStart"/>
-      <w:r>
-        <w:rPr>
-          <w:rStyle w:val="Strong"/>
-        </w:rPr>
-        <w:t>cli.json</w:t>
-      </w:r>
-      <w:proofErr w:type="spellEnd"/>
-      <w:proofErr w:type="gramEnd"/>
+        <w:t>angular-cli.json</w:t>
+      </w:r>
       <w:r>
         <w:t>.</w:t>
       </w:r>
@@ -6381,21 +5718,7 @@
         <w:rPr>
           <w:rStyle w:val="Strong"/>
         </w:rPr>
-        <w:t xml:space="preserve">        "assets/</w:t>
-      </w:r>
-      <w:proofErr w:type="spellStart"/>
-      <w:r>
-        <w:rPr>
-          <w:rStyle w:val="Strong"/>
-        </w:rPr>
-        <w:t>js</w:t>
-      </w:r>
-      <w:proofErr w:type="spellEnd"/>
-      <w:r>
-        <w:rPr>
-          <w:rStyle w:val="Strong"/>
-        </w:rPr>
-        <w:t>/datetimeclock.js",</w:t>
+        <w:t xml:space="preserve">        "assets/js/datetimeclock.js",</w:t>
       </w:r>
     </w:p>
     <w:p>
@@ -6409,35 +5732,7 @@
         <w:rPr>
           <w:rStyle w:val="Strong"/>
         </w:rPr>
-        <w:t xml:space="preserve">        "assets/</w:t>
-      </w:r>
-      <w:proofErr w:type="spellStart"/>
-      <w:r>
-        <w:rPr>
-          <w:rStyle w:val="Strong"/>
-        </w:rPr>
-        <w:t>uswds</w:t>
-      </w:r>
-      <w:proofErr w:type="spellEnd"/>
-      <w:r>
-        <w:rPr>
-          <w:rStyle w:val="Strong"/>
-        </w:rPr>
-        <w:t>/</w:t>
-      </w:r>
-      <w:proofErr w:type="spellStart"/>
-      <w:r>
-        <w:rPr>
-          <w:rStyle w:val="Strong"/>
-        </w:rPr>
-        <w:t>js</w:t>
-      </w:r>
-      <w:proofErr w:type="spellEnd"/>
-      <w:r>
-        <w:rPr>
-          <w:rStyle w:val="Strong"/>
-        </w:rPr>
-        <w:t>/uswds.min.js",</w:t>
+        <w:t xml:space="preserve">        "assets/uswds/js/uswds.min.js",</w:t>
       </w:r>
     </w:p>
     <w:p>
@@ -6451,21 +5746,7 @@
         <w:rPr>
           <w:rStyle w:val="Strong"/>
         </w:rPr>
-        <w:t xml:space="preserve">        "assets/</w:t>
-      </w:r>
-      <w:proofErr w:type="spellStart"/>
-      <w:r>
-        <w:rPr>
-          <w:rStyle w:val="Strong"/>
-        </w:rPr>
-        <w:t>js</w:t>
-      </w:r>
-      <w:proofErr w:type="spellEnd"/>
-      <w:r>
-        <w:rPr>
-          <w:rStyle w:val="Strong"/>
-        </w:rPr>
-        <w:t>/switch-sub.js"</w:t>
+        <w:t xml:space="preserve">        "assets/js/switch-sub.js"</w:t>
       </w:r>
     </w:p>
     <w:p>
@@ -6485,7 +5766,7 @@
       <w:pPr>
         <w:pStyle w:val="Heading1"/>
       </w:pPr>
-      <w:bookmarkStart w:id="97" w:name="_Toc521405499"/>
+      <w:bookmarkStart w:id="96" w:name="_Toc521405499"/>
       <w:r>
         <w:t xml:space="preserve">Form </w:t>
       </w:r>
@@ -6498,72 +5779,40 @@
       <w:r>
         <w:t>s</w:t>
       </w:r>
-      <w:bookmarkEnd w:id="97"/>
+      <w:bookmarkEnd w:id="96"/>
     </w:p>
     <w:p>
       <w:r>
         <w:t xml:space="preserve">Form Components should extend </w:t>
       </w:r>
+      <w:commentRangeStart w:id="97"/>
       <w:commentRangeStart w:id="98"/>
-      <w:commentRangeStart w:id="99"/>
-      <w:proofErr w:type="spellStart"/>
       <w:r>
         <w:t>MccfFormComponent</w:t>
       </w:r>
+      <w:commentRangeEnd w:id="97"/>
+      <w:r>
+        <w:rPr>
+          <w:rStyle w:val="CommentReference"/>
+        </w:rPr>
+        <w:commentReference w:id="97"/>
+      </w:r>
       <w:commentRangeEnd w:id="98"/>
-      <w:proofErr w:type="spellEnd"/>
       <w:r>
         <w:rPr>
           <w:rStyle w:val="CommentReference"/>
         </w:rPr>
         <w:commentReference w:id="98"/>
       </w:r>
-      <w:commentRangeEnd w:id="99"/>
-      <w:r>
-        <w:rPr>
-          <w:rStyle w:val="CommentReference"/>
-        </w:rPr>
-        <w:commentReference w:id="99"/>
-      </w:r>
       <w:r>
         <w:t xml:space="preserve">, located in </w:t>
       </w:r>
-      <w:proofErr w:type="spellStart"/>
-      <w:r>
-        <w:rPr>
-          <w:rStyle w:val="Strong"/>
-        </w:rPr>
-        <w:t>mccf</w:t>
-      </w:r>
-      <w:proofErr w:type="spellEnd"/>
-      <w:r>
-        <w:rPr>
-          <w:rStyle w:val="Strong"/>
-        </w:rPr>
-        <w:t>-common/</w:t>
-      </w:r>
-      <w:proofErr w:type="spellStart"/>
-      <w:r>
-        <w:rPr>
-          <w:rStyle w:val="Strong"/>
-        </w:rPr>
-        <w:t>mccf</w:t>
-      </w:r>
-      <w:proofErr w:type="spellEnd"/>
-      <w:r>
-        <w:rPr>
-          <w:rStyle w:val="Strong"/>
-        </w:rPr>
-        <w:t>-form/</w:t>
-      </w:r>
-      <w:proofErr w:type="spellStart"/>
-      <w:r>
-        <w:rPr>
-          <w:rStyle w:val="Strong"/>
-        </w:rPr>
-        <w:t>mccf-form.component.ts</w:t>
-      </w:r>
-      <w:proofErr w:type="spellEnd"/>
+      <w:r>
+        <w:rPr>
+          <w:rStyle w:val="Strong"/>
+        </w:rPr>
+        <w:t>mccf-common/mccf-form/mccf-form.component.ts</w:t>
+      </w:r>
       <w:r>
         <w:rPr>
           <w:rStyle w:val="Strong"/>
@@ -6594,14 +5843,14 @@
       <w:pPr>
         <w:pStyle w:val="Heading2"/>
       </w:pPr>
-      <w:bookmarkStart w:id="100" w:name="_Toc521405500"/>
+      <w:bookmarkStart w:id="99" w:name="_Toc521405500"/>
       <w:r>
         <w:t xml:space="preserve">Adding </w:t>
       </w:r>
       <w:r>
         <w:t>Tooltips</w:t>
       </w:r>
-      <w:bookmarkEnd w:id="100"/>
+      <w:bookmarkEnd w:id="99"/>
     </w:p>
     <w:p>
       <w:r>
@@ -6668,101 +5917,173 @@
         <w:rPr>
           <w:rStyle w:val="SubtitleChar"/>
         </w:rPr>
-        <w:t>[</w:t>
-      </w:r>
-      <w:proofErr w:type="spellStart"/>
-      <w:r>
+        <w:t>[tooltip_key]</w:t>
+      </w:r>
+      <w:r>
+        <w:rPr>
+          <w:rStyle w:val="Strong"/>
+        </w:rPr>
+        <w:t xml:space="preserve">',$event)" </w:t>
+      </w:r>
+    </w:p>
+    <w:p>
+      <w:r>
+        <w:t xml:space="preserve">Note that [tooltip_key] is the </w:t>
+      </w:r>
+      <w:r>
+        <w:t>ID</w:t>
+      </w:r>
+      <w:r>
+        <w:t xml:space="preserve"> in the database for this tooltip. Example:</w:t>
+      </w:r>
+    </w:p>
+    <w:p>
+      <w:pPr>
         <w:rPr>
           <w:rStyle w:val="SubtitleChar"/>
         </w:rPr>
-        <w:t>tooltip_key</w:t>
-      </w:r>
-      <w:proofErr w:type="spellEnd"/>
+      </w:pPr>
+      <w:r>
+        <w:t xml:space="preserve"> </w:t>
+      </w:r>
+      <w:r>
+        <w:tab/>
+      </w:r>
       <w:r>
         <w:rPr>
           <w:rStyle w:val="SubtitleChar"/>
         </w:rPr>
-        <w:t>]</w:t>
-      </w:r>
-      <w:proofErr w:type="gramStart"/>
-      <w:r>
-        <w:rPr>
-          <w:rStyle w:val="Strong"/>
-        </w:rPr>
-        <w:t>',$</w:t>
-      </w:r>
-      <w:proofErr w:type="gramEnd"/>
-      <w:r>
-        <w:rPr>
-          <w:rStyle w:val="Strong"/>
-        </w:rPr>
-        <w:t xml:space="preserve">event)" </w:t>
-      </w:r>
-    </w:p>
-    <w:p>
-      <w:r>
-        <w:t>Note that [</w:t>
-      </w:r>
-      <w:proofErr w:type="spellStart"/>
-      <w:r>
-        <w:t>tooltip_key</w:t>
-      </w:r>
-      <w:proofErr w:type="spellEnd"/>
-      <w:r>
-        <w:t xml:space="preserve">] is the </w:t>
-      </w:r>
-      <w:r>
-        <w:t>ID</w:t>
-      </w:r>
-      <w:r>
-        <w:t xml:space="preserve"> in the database for this tooltip. Example:</w:t>
-      </w:r>
-    </w:p>
-    <w:p>
-      <w:pPr>
-        <w:rPr>
-          <w:rStyle w:val="SubtitleChar"/>
-        </w:rPr>
-      </w:pPr>
+        <w:t xml:space="preserve">(mouseover)="tooltip('search',$event)" </w:t>
+      </w:r>
+    </w:p>
+    <w:p/>
+    <w:p>
+      <w:pPr>
+        <w:pStyle w:val="Heading2"/>
+      </w:pPr>
+      <w:bookmarkStart w:id="100" w:name="_Toc521405501"/>
+      <w:r>
+        <w:lastRenderedPageBreak/>
+        <w:t>Adding Breadcrumbs</w:t>
+      </w:r>
+      <w:bookmarkEnd w:id="100"/>
+    </w:p>
+    <w:p>
+      <w:r>
+        <w:t xml:space="preserve">Breadcrumbs show the navigation path and allow </w:t>
+      </w:r>
+      <w:r>
+        <w:t xml:space="preserve">the </w:t>
+      </w:r>
+      <w:r>
+        <w:t>user to return to previously visited pages. Follow these steps to add breadcrumbs to a page.</w:t>
+      </w:r>
+    </w:p>
+    <w:p>
+      <w:r>
+        <w:t xml:space="preserve">1. </w:t>
+      </w:r>
+      <w:r>
+        <w:t>Add the Breadcrumb Service to the home page component. Call the reset() function in the ngOnInit. This only needs to be done once.</w:t>
+      </w:r>
+    </w:p>
+    <w:p>
+      <w:pPr>
+        <w:pStyle w:val="Subtitle"/>
+        <w:ind w:left="720"/>
+      </w:pPr>
+      <w:r>
+        <w:t>ngOnInit() {</w:t>
+      </w:r>
+      <w:r>
+        <w:br/>
+      </w:r>
+      <w:r>
+        <w:t xml:space="preserve">    this.breadcrumbService.reset()</w:t>
+      </w:r>
+      <w:r>
+        <w:br/>
+      </w:r>
+      <w:r>
+        <w:t>}</w:t>
+      </w:r>
+    </w:p>
+    <w:p>
+      <w:r>
+        <w:t xml:space="preserve">2. </w:t>
+      </w:r>
       <w:r>
         <w:t xml:space="preserve"> </w:t>
       </w:r>
       <w:r>
+        <w:t xml:space="preserve">Add HTML tag to </w:t>
+      </w:r>
+      <w:r>
+        <w:t xml:space="preserve">the </w:t>
+      </w:r>
+      <w:r>
+        <w:t xml:space="preserve">top of </w:t>
+      </w:r>
+      <w:r>
+        <w:t xml:space="preserve">the </w:t>
+      </w:r>
+      <w:r>
+        <w:t>page.</w:t>
+      </w:r>
+    </w:p>
+    <w:p>
+      <w:pPr>
+        <w:pStyle w:val="Subtitle"/>
+      </w:pPr>
+      <w:r>
         <w:tab/>
       </w:r>
       <w:r>
-        <w:rPr>
-          <w:rStyle w:val="SubtitleChar"/>
-        </w:rPr>
-        <w:t>(mouseover)="tooltip('</w:t>
-      </w:r>
-      <w:proofErr w:type="spellStart"/>
-      <w:r>
-        <w:rPr>
-          <w:rStyle w:val="SubtitleChar"/>
-        </w:rPr>
-        <w:t>search</w:t>
-      </w:r>
-      <w:proofErr w:type="gramStart"/>
-      <w:r>
-        <w:rPr>
-          <w:rStyle w:val="SubtitleChar"/>
-        </w:rPr>
-        <w:t>',$</w:t>
-      </w:r>
-      <w:proofErr w:type="gramEnd"/>
-      <w:r>
-        <w:rPr>
-          <w:rStyle w:val="SubtitleChar"/>
-        </w:rPr>
-        <w:t>event</w:t>
-      </w:r>
-      <w:proofErr w:type="spellEnd"/>
-      <w:r>
-        <w:rPr>
-          <w:rStyle w:val="SubtitleChar"/>
-        </w:rPr>
-        <w:t xml:space="preserve">)" </w:t>
+        <w:t>&lt;app-tas-breadcrumb&gt;&lt;/app-tas-breadcrumb&gt;</w:t>
+      </w:r>
+    </w:p>
+    <w:p>
+      <w:r>
+        <w:t xml:space="preserve">3.  Add </w:t>
+      </w:r>
+      <w:r>
+        <w:t xml:space="preserve">the </w:t>
+      </w:r>
+      <w:r>
+        <w:t xml:space="preserve">label to the path in the module routing.ts file. Inside </w:t>
+      </w:r>
+      <w:r>
+        <w:t xml:space="preserve">the </w:t>
+      </w:r>
+      <w:r>
+        <w:t xml:space="preserve">data key, add </w:t>
+      </w:r>
+      <w:r>
+        <w:t xml:space="preserve">the </w:t>
+      </w:r>
+      <w:r>
+        <w:t>breadcrumb key with value, which is the label that will be shown on the page.</w:t>
+      </w:r>
+    </w:p>
+    <w:p>
+      <w:pPr>
+        <w:pStyle w:val="Subtitle"/>
+        <w:ind w:left="720"/>
+      </w:pPr>
+      <w:r>
+        <w:t>{ path: 'home',</w:t>
+      </w:r>
+      <w:r>
+        <w:br/>
+        <w:t xml:space="preserve">    component: EbillingHomeComponent,</w:t>
+      </w:r>
+      <w:r>
+        <w:br/>
+        <w:t xml:space="preserve">    data: { breadcrumb: "eBilling Home" }</w:t>
+      </w:r>
+      <w:r>
+        <w:br/>
+        <w:t>}</w:t>
       </w:r>
     </w:p>
     <w:p/>
@@ -6771,209 +6092,438 @@
       <w:pPr>
         <w:pStyle w:val="Heading2"/>
       </w:pPr>
-      <w:bookmarkStart w:id="101" w:name="_Toc521405501"/>
-      <w:r>
-        <w:t>Adding Breadcrumbs</w:t>
-      </w:r>
+      <w:r>
+        <w:rPr>
+          <w:noProof/>
+        </w:rPr>
+        <w:drawing>
+          <wp:anchor distT="0" distB="0" distL="114300" distR="114300" simplePos="0" relativeHeight="251658240" behindDoc="1" locked="0" layoutInCell="1" allowOverlap="1" wp14:anchorId="103358FE" wp14:editId="13CCB0C4">
+            <wp:simplePos x="0" y="0"/>
+            <wp:positionH relativeFrom="margin">
+              <wp:align>right</wp:align>
+            </wp:positionH>
+            <wp:positionV relativeFrom="paragraph">
+              <wp:posOffset>51435</wp:posOffset>
+            </wp:positionV>
+            <wp:extent cx="1828800" cy="3638875"/>
+            <wp:effectExtent l="95250" t="38100" r="38100" b="95250"/>
+            <wp:wrapSquare wrapText="bothSides"/>
+            <wp:docPr id="2" name="Picture 2"/>
+            <wp:cNvGraphicFramePr>
+              <a:graphicFrameLocks xmlns:a="http://schemas.openxmlformats.org/drawingml/2006/main" noChangeAspect="1"/>
+            </wp:cNvGraphicFramePr>
+            <a:graphic xmlns:a="http://schemas.openxmlformats.org/drawingml/2006/main">
+              <a:graphicData uri="http://schemas.openxmlformats.org/drawingml/2006/picture">
+                <pic:pic xmlns:pic="http://schemas.openxmlformats.org/drawingml/2006/picture">
+                  <pic:nvPicPr>
+                    <pic:cNvPr id="0" name="Picture 1"/>
+                    <pic:cNvPicPr>
+                      <a:picLocks noChangeAspect="1" noChangeArrowheads="1"/>
+                    </pic:cNvPicPr>
+                  </pic:nvPicPr>
+                  <pic:blipFill>
+                    <a:blip r:embed="rId12">
+                      <a:extLst>
+                        <a:ext uri="{28A0092B-C50C-407E-A947-70E740481C1C}">
+                          <a14:useLocalDpi xmlns:a14="http://schemas.microsoft.com/office/drawing/2010/main" val="0"/>
+                        </a:ext>
+                      </a:extLst>
+                    </a:blip>
+                    <a:srcRect/>
+                    <a:stretch>
+                      <a:fillRect/>
+                    </a:stretch>
+                  </pic:blipFill>
+                  <pic:spPr bwMode="auto">
+                    <a:xfrm>
+                      <a:off x="0" y="0"/>
+                      <a:ext cx="1828800" cy="3638875"/>
+                    </a:xfrm>
+                    <a:prstGeom prst="rect">
+                      <a:avLst/>
+                    </a:prstGeom>
+                    <a:noFill/>
+                    <a:ln>
+                      <a:noFill/>
+                    </a:ln>
+                    <a:effectLst>
+                      <a:outerShdw blurRad="50800" dist="38100" dir="8100000" algn="tr" rotWithShape="0">
+                        <a:prstClr val="black">
+                          <a:alpha val="40000"/>
+                        </a:prstClr>
+                      </a:outerShdw>
+                    </a:effectLst>
+                  </pic:spPr>
+                </pic:pic>
+              </a:graphicData>
+            </a:graphic>
+            <wp14:sizeRelH relativeFrom="page">
+              <wp14:pctWidth>0</wp14:pctWidth>
+            </wp14:sizeRelH>
+            <wp14:sizeRelV relativeFrom="page">
+              <wp14:pctHeight>0</wp14:pctHeight>
+            </wp14:sizeRelV>
+          </wp:anchor>
+        </w:drawing>
+      </w:r>
+      <w:r>
+        <w:t>Treeview Widget</w:t>
+      </w:r>
+    </w:p>
+    <w:p>
+      <w:r>
+        <w:t xml:space="preserve">A tree view widget presents a hierarchical list. </w:t>
+      </w:r>
+      <w:r>
+        <w:t>I</w:t>
+      </w:r>
+      <w:r>
+        <w:t>tem</w:t>
+      </w:r>
+      <w:r>
+        <w:t>s</w:t>
+      </w:r>
+      <w:r>
+        <w:t xml:space="preserve"> in the hierarchy </w:t>
+      </w:r>
+      <w:r>
+        <w:t xml:space="preserve">can </w:t>
+      </w:r>
+      <w:r>
+        <w:t>have child items, and items that have children may be expanded or collapsed to show or hide the children.</w:t>
+      </w:r>
+    </w:p>
+    <w:p>
+      <w:r>
+        <w:t>Adding Treeview to component page:</w:t>
+      </w:r>
+    </w:p>
+    <w:p>
+      <w:r>
+        <w:t>1. Add treeview element into HTML page.</w:t>
+      </w:r>
+    </w:p>
+    <w:p>
+      <w:pPr>
+        <w:pStyle w:val="Subtitle"/>
+      </w:pPr>
+      <w:r>
+        <w:t>&lt;tas-treeview</w:t>
+      </w:r>
+      <w:r>
+        <w:t xml:space="preserve">  [config]="config” [items]="items" </w:t>
+      </w:r>
+      <w:r>
+        <w:t>(filterChange)="onFilterChange($event)"</w:t>
+      </w:r>
+      <w:r>
+        <w:t xml:space="preserve"> </w:t>
+      </w:r>
+      <w:r>
+        <w:t>(selectedChange)="values = $event"&gt;</w:t>
+      </w:r>
+    </w:p>
+    <w:p>
+      <w:pPr>
+        <w:pStyle w:val="Subtitle"/>
+      </w:pPr>
+      <w:r>
+        <w:t>&lt;/tas-treeview&gt;</w:t>
+      </w:r>
+    </w:p>
+    <w:p/>
+    <w:p>
+      <w:r>
+        <w:t>2</w:t>
+      </w:r>
+      <w:r>
+        <w:t>. Include treeview libraries.</w:t>
+      </w:r>
+    </w:p>
+    <w:p>
+      <w:pPr>
+        <w:pStyle w:val="Subtitle"/>
+      </w:pPr>
+      <w:r>
+        <w:t>import { TreeviewItem } from '../../mccf-common/treeview/treeview-item'</w:t>
+      </w:r>
+    </w:p>
+    <w:p>
+      <w:pPr>
+        <w:pStyle w:val="Subtitle"/>
+      </w:pPr>
+      <w:r>
+        <w:t>import { TreeviewConfig } from '../../mccf-common/treeview/treeview-config'</w:t>
+      </w:r>
+    </w:p>
+    <w:p>
+      <w:r>
+        <w:lastRenderedPageBreak/>
+        <w:t>3</w:t>
+      </w:r>
+      <w:r>
+        <w:t>. Define</w:t>
+      </w:r>
+      <w:r>
+        <w:t xml:space="preserve"> minimal</w:t>
+      </w:r>
+      <w:r>
+        <w:t xml:space="preserve"> required variables and functions in component.</w:t>
+      </w:r>
+    </w:p>
+    <w:p>
+      <w:pPr>
+        <w:pStyle w:val="Subtitle"/>
+      </w:pPr>
+      <w:r>
+        <w:t>values: number[]</w:t>
+      </w:r>
+      <w:r>
+        <w:t>;</w:t>
+      </w:r>
+      <w:r>
+        <w:br/>
+      </w:r>
+      <w:r>
+        <w:t>items: TreeviewItem[]</w:t>
+      </w:r>
+      <w:r>
+        <w:t>;</w:t>
+      </w:r>
+      <w:r>
+        <w:br/>
+      </w:r>
+      <w:r>
+        <w:t>config: TreeviewConfig</w:t>
+      </w:r>
+      <w:r>
+        <w:t>;</w:t>
+      </w:r>
+      <w:r>
+        <w:br/>
+      </w:r>
+      <w:r>
+        <w:t>this.config = TreeviewConfig.create({</w:t>
+      </w:r>
+      <w:r>
+        <w:br/>
+      </w:r>
+      <w:r>
+        <w:t xml:space="preserve">                        showCheckBox: true,</w:t>
+      </w:r>
+      <w:r>
+        <w:br/>
+      </w:r>
+      <w:r>
+        <w:t xml:space="preserve">                        hasAllCheckBox: true,</w:t>
+      </w:r>
+      <w:r>
+        <w:br/>
+      </w:r>
+      <w:r>
+        <w:t xml:space="preserve">                        hasFilter: </w:t>
+      </w:r>
+      <w:r>
+        <w:t>false</w:t>
+      </w:r>
+      <w:r>
+        <w:t>,</w:t>
+      </w:r>
+      <w:r>
+        <w:br/>
+      </w:r>
+      <w:r>
+        <w:t xml:space="preserve">                        hasCollapseExpand: </w:t>
+      </w:r>
+      <w:r>
+        <w:t>false</w:t>
+      </w:r>
+      <w:r>
+        <w:t>,</w:t>
+      </w:r>
+      <w:r>
+        <w:br/>
+      </w:r>
+      <w:r>
+        <w:t xml:space="preserve">                        decoupleChildFromParent: false,</w:t>
+      </w:r>
+      <w:r>
+        <w:br/>
+      </w:r>
+      <w:r>
+        <w:t xml:space="preserve">                        maxHeight: 1200</w:t>
+      </w:r>
+      <w:r>
+        <w:br/>
+      </w:r>
+      <w:r>
+        <w:t xml:space="preserve">                })</w:t>
+      </w:r>
+      <w:r>
+        <w:t>;</w:t>
+      </w:r>
+    </w:p>
+    <w:p>
+      <w:r>
+        <w:t xml:space="preserve">4. </w:t>
+      </w:r>
+      <w:r>
+        <w:t>Add</w:t>
+      </w:r>
+      <w:r>
+        <w:t xml:space="preserve"> data</w:t>
+      </w:r>
+      <w:r>
+        <w:t xml:space="preserve"> inside ngOnInit function</w:t>
+      </w:r>
+      <w:r>
+        <w:t xml:space="preserve"> or after page loaded</w:t>
+      </w:r>
+      <w:r>
+        <w:t>.</w:t>
+      </w:r>
+      <w:r>
+        <w:t xml:space="preserve"> Notice the JSON </w:t>
+      </w:r>
+      <w:r>
+        <w:t xml:space="preserve">text-value </w:t>
+      </w:r>
+      <w:r>
+        <w:t>structure for data</w:t>
+      </w:r>
+      <w:r>
+        <w:t xml:space="preserve"> along with a </w:t>
+      </w:r>
+      <w:r>
+        <w:t>“</w:t>
+      </w:r>
+      <w:r>
+        <w:t>children</w:t>
+      </w:r>
+      <w:r>
+        <w:t>”</w:t>
+      </w:r>
+      <w:r>
+        <w:t xml:space="preserve"> field</w:t>
+      </w:r>
+      <w:r>
+        <w:t>.</w:t>
+      </w:r>
+      <w:r>
+        <w:t xml:space="preserve"> The second </w:t>
+      </w:r>
+      <w:r>
+        <w:t xml:space="preserve">TreeviewItem </w:t>
+      </w:r>
+      <w:r>
+        <w:t xml:space="preserve">Boolean parameter tells the </w:t>
+      </w:r>
+      <w:r>
+        <w:t xml:space="preserve">component </w:t>
+      </w:r>
+      <w:bookmarkStart w:id="101" w:name="_GoBack"/>
       <w:bookmarkEnd w:id="101"/>
-    </w:p>
-    <w:p>
-      <w:r>
-        <w:t xml:space="preserve">Breadcrumbs show the navigation path and allow </w:t>
-      </w:r>
-      <w:r>
-        <w:t xml:space="preserve">the </w:t>
-      </w:r>
-      <w:r>
-        <w:t>user to return to previously visited pages. Follow these steps to add breadcrumbs to a page.</w:t>
-      </w:r>
-    </w:p>
-    <w:p>
-      <w:r>
-        <w:t xml:space="preserve">1. </w:t>
-      </w:r>
-      <w:r>
-        <w:t xml:space="preserve">Add the Breadcrumb Service to the home page component. Call the </w:t>
-      </w:r>
-      <w:proofErr w:type="gramStart"/>
-      <w:r>
-        <w:t>reset(</w:t>
-      </w:r>
-      <w:proofErr w:type="gramEnd"/>
-      <w:r>
-        <w:t xml:space="preserve">) function in the </w:t>
-      </w:r>
-      <w:proofErr w:type="spellStart"/>
-      <w:r>
-        <w:t>ngOnInit</w:t>
-      </w:r>
-      <w:proofErr w:type="spellEnd"/>
-      <w:r>
-        <w:t>. This only needs to be done once.</w:t>
+      <w:r>
+        <w:t>to show a checkbox.</w:t>
       </w:r>
     </w:p>
     <w:p>
       <w:pPr>
         <w:pStyle w:val="Subtitle"/>
-        <w:ind w:left="720"/>
-      </w:pPr>
-      <w:proofErr w:type="spellStart"/>
-      <w:proofErr w:type="gramStart"/>
-      <w:r>
-        <w:t>ngOnInit</w:t>
-      </w:r>
-      <w:proofErr w:type="spellEnd"/>
-      <w:r>
-        <w:t>(</w:t>
-      </w:r>
-      <w:proofErr w:type="gramEnd"/>
-      <w:r>
-        <w:t>) {</w:t>
+      </w:pPr>
+      <w:r>
+        <w:t xml:space="preserve">  const states</w:t>
+      </w:r>
+      <w:r>
+        <w:t xml:space="preserve"> = new TreeviewItem({</w:t>
       </w:r>
       <w:r>
         <w:br/>
       </w:r>
       <w:r>
-        <w:t xml:space="preserve">    </w:t>
-      </w:r>
-      <w:proofErr w:type="spellStart"/>
-      <w:r>
-        <w:t>this.breadcrumbService.reset</w:t>
-      </w:r>
-      <w:proofErr w:type="spellEnd"/>
-      <w:r>
-        <w:t>()</w:t>
+        <w:t xml:space="preserve">                text: 'States', value: 'States', collapsed: true, children: [</w:t>
       </w:r>
       <w:r>
         <w:br/>
       </w:r>
       <w:r>
-        <w:t>}</w:t>
-      </w:r>
-    </w:p>
-    <w:p>
-      <w:r>
-        <w:t xml:space="preserve">2. </w:t>
+        <w:t xml:space="preserve">                    {</w:t>
+      </w:r>
+      <w:r>
+        <w:br/>
+      </w:r>
+      <w:r>
+        <w:t xml:space="preserve">                      text: 'Texas', value: 'Texas', children: [{</w:t>
+      </w:r>
+      <w:r>
+        <w:br/>
+      </w:r>
+      <w:r>
+        <w:t xml:space="preserve">                            text: 'DIV1', value: 'DIV1', children: [</w:t>
+      </w:r>
+      <w:r>
+        <w:br/>
+      </w:r>
+      <w:r>
+        <w:t xml:space="preserve">                                { text: 'DIV2', value: 'DIV2' },</w:t>
+      </w:r>
+      <w:r>
+        <w:br/>
+      </w:r>
+      <w:r>
+        <w:t xml:space="preserve">                                { text: 'DIV3', value: 'DIV3' }</w:t>
+      </w:r>
+      <w:r>
+        <w:br/>
+      </w:r>
+      <w:r>
+        <w:t xml:space="preserve">                           ]</w:t>
+      </w:r>
+      <w:r>
+        <w:br/>
+      </w:r>
+      <w:r>
+        <w:t xml:space="preserve">                        }]</w:t>
+      </w:r>
+      <w:r>
+        <w:br/>
+      </w:r>
+      <w:r>
+        <w:t xml:space="preserve">                    }</w:t>
+      </w:r>
+      <w:r>
+        <w:br/>
+      </w:r>
+      <w:r>
+        <w:t xml:space="preserve">               ]}, true);</w:t>
+      </w:r>
+    </w:p>
+    <w:p>
+      <w:pPr>
+        <w:pStyle w:val="Subtitle"/>
+      </w:pPr>
+      <w:r>
+        <w:t xml:space="preserve">  </w:t>
       </w:r>
       <w:r>
         <w:t xml:space="preserve"> </w:t>
       </w:r>
       <w:r>
-        <w:t xml:space="preserve">Add HTML tag to </w:t>
-      </w:r>
-      <w:r>
-        <w:t xml:space="preserve">the </w:t>
-      </w:r>
-      <w:r>
-        <w:t xml:space="preserve">top of </w:t>
-      </w:r>
-      <w:r>
-        <w:t xml:space="preserve">the </w:t>
-      </w:r>
-      <w:r>
-        <w:t>page.</w:t>
-      </w:r>
-    </w:p>
-    <w:p>
-      <w:pPr>
-        <w:pStyle w:val="Subtitle"/>
-      </w:pPr>
-      <w:r>
-        <w:tab/>
-      </w:r>
-      <w:r>
-        <w:t>&lt;app-</w:t>
-      </w:r>
-      <w:proofErr w:type="spellStart"/>
-      <w:r>
-        <w:t>tas</w:t>
-      </w:r>
-      <w:proofErr w:type="spellEnd"/>
-      <w:r>
-        <w:t>-breadcrumb&gt;&lt;/app-</w:t>
-      </w:r>
-      <w:proofErr w:type="spellStart"/>
-      <w:r>
-        <w:t>tas</w:t>
-      </w:r>
-      <w:proofErr w:type="spellEnd"/>
-      <w:r>
-        <w:t>-breadcrumb&gt;</w:t>
-      </w:r>
-    </w:p>
-    <w:p>
-      <w:r>
-        <w:t xml:space="preserve">3.  Add </w:t>
-      </w:r>
-      <w:r>
-        <w:t xml:space="preserve">the </w:t>
-      </w:r>
-      <w:r>
-        <w:t xml:space="preserve">label to the path in the module </w:t>
-      </w:r>
-      <w:proofErr w:type="spellStart"/>
-      <w:r>
-        <w:t>routing.ts</w:t>
-      </w:r>
-      <w:proofErr w:type="spellEnd"/>
-      <w:r>
-        <w:t xml:space="preserve"> file. Inside </w:t>
-      </w:r>
-      <w:r>
-        <w:t xml:space="preserve">the </w:t>
-      </w:r>
-      <w:r>
-        <w:t xml:space="preserve">data key, add </w:t>
-      </w:r>
-      <w:r>
-        <w:t xml:space="preserve">the </w:t>
-      </w:r>
-      <w:r>
-        <w:t>breadcrumb key with value, which is the label that will be shown on the page.</w:t>
-      </w:r>
-    </w:p>
-    <w:p>
-      <w:pPr>
-        <w:pStyle w:val="Subtitle"/>
-        <w:ind w:left="720"/>
-      </w:pPr>
-      <w:proofErr w:type="gramStart"/>
-      <w:r>
-        <w:t>{ path</w:t>
-      </w:r>
-      <w:proofErr w:type="gramEnd"/>
-      <w:r>
-        <w:t>: 'home',</w:t>
-      </w:r>
-      <w:r>
-        <w:br/>
-        <w:t xml:space="preserve">    component: </w:t>
-      </w:r>
-      <w:proofErr w:type="spellStart"/>
-      <w:r>
-        <w:t>EbillingHomeComponent</w:t>
-      </w:r>
-      <w:proofErr w:type="spellEnd"/>
-      <w:r>
-        <w:t>,</w:t>
-      </w:r>
-      <w:r>
-        <w:br/>
-        <w:t xml:space="preserve">    data: { breadcrumb: "</w:t>
-      </w:r>
-      <w:proofErr w:type="spellStart"/>
-      <w:r>
-        <w:t>eBilling</w:t>
-      </w:r>
-      <w:proofErr w:type="spellEnd"/>
-      <w:r>
-        <w:t xml:space="preserve"> Home" }</w:t>
-      </w:r>
-      <w:r>
-        <w:br/>
-        <w:t>}</w:t>
-      </w:r>
-    </w:p>
+        <w:t>this.items</w:t>
+      </w:r>
+      <w:r>
+        <w:t xml:space="preserve"> = [states</w:t>
+      </w:r>
+      <w:r>
+        <w:t>]</w:t>
+      </w:r>
+      <w:r>
+        <w:t>;</w:t>
+      </w:r>
+    </w:p>
+    <w:p/>
+    <w:p/>
+    <w:p/>
     <w:p/>
     <w:p>
       <w:pPr>
@@ -7032,15 +6582,7 @@
         <w:t>Import</w:t>
       </w:r>
       <w:r>
-        <w:t xml:space="preserve"> </w:t>
-      </w:r>
-      <w:proofErr w:type="spellStart"/>
-      <w:r>
-        <w:t>Primeng’s</w:t>
-      </w:r>
-      <w:proofErr w:type="spellEnd"/>
-      <w:r>
-        <w:t xml:space="preserve"> message service in component </w:t>
+        <w:t xml:space="preserve"> Primeng’s message service in component </w:t>
       </w:r>
       <w:r>
         <w:br/>
@@ -7049,49 +6591,7 @@
         <w:rPr>
           <w:rStyle w:val="SubtitleChar"/>
         </w:rPr>
-        <w:t>import {</w:t>
-      </w:r>
-      <w:proofErr w:type="spellStart"/>
-      <w:r>
-        <w:rPr>
-          <w:rStyle w:val="SubtitleChar"/>
-        </w:rPr>
-        <w:t>MessageService</w:t>
-      </w:r>
-      <w:proofErr w:type="spellEnd"/>
-      <w:r>
-        <w:rPr>
-          <w:rStyle w:val="SubtitleChar"/>
-        </w:rPr>
-        <w:t>} from "</w:t>
-      </w:r>
-      <w:proofErr w:type="spellStart"/>
-      <w:r>
-        <w:rPr>
-          <w:rStyle w:val="SubtitleChar"/>
-        </w:rPr>
-        <w:t>primeng</w:t>
-      </w:r>
-      <w:proofErr w:type="spellEnd"/>
-      <w:r>
-        <w:rPr>
-          <w:rStyle w:val="SubtitleChar"/>
-        </w:rPr>
-        <w:t>/components/common/</w:t>
-      </w:r>
-      <w:proofErr w:type="spellStart"/>
-      <w:r>
-        <w:rPr>
-          <w:rStyle w:val="SubtitleChar"/>
-        </w:rPr>
-        <w:t>messageservice</w:t>
-      </w:r>
-      <w:proofErr w:type="spellEnd"/>
-      <w:r>
-        <w:rPr>
-          <w:rStyle w:val="SubtitleChar"/>
-        </w:rPr>
-        <w:t>"</w:t>
+        <w:t>import {MessageService} from "primeng/components/common/messageservice"</w:t>
       </w:r>
     </w:p>
     <w:p>
@@ -7109,52 +6609,17 @@
         </w:rPr>
       </w:pPr>
       <w:r>
+        <w:lastRenderedPageBreak/>
         <w:t>Inject message service into component</w:t>
       </w:r>
       <w:r>
         <w:br/>
       </w:r>
-      <w:proofErr w:type="gramStart"/>
       <w:r>
         <w:rPr>
           <w:rStyle w:val="SubtitleChar"/>
         </w:rPr>
-        <w:t>constructor(</w:t>
-      </w:r>
-      <w:proofErr w:type="gramEnd"/>
-      <w:r>
-        <w:rPr>
-          <w:rStyle w:val="SubtitleChar"/>
-        </w:rPr>
-        <w:t xml:space="preserve">private </w:t>
-      </w:r>
-      <w:proofErr w:type="spellStart"/>
-      <w:r>
-        <w:rPr>
-          <w:rStyle w:val="SubtitleChar"/>
-        </w:rPr>
-        <w:t>messageService</w:t>
-      </w:r>
-      <w:proofErr w:type="spellEnd"/>
-      <w:r>
-        <w:rPr>
-          <w:rStyle w:val="SubtitleChar"/>
-        </w:rPr>
-        <w:t xml:space="preserve">: </w:t>
-      </w:r>
-      <w:proofErr w:type="spellStart"/>
-      <w:r>
-        <w:rPr>
-          <w:rStyle w:val="SubtitleChar"/>
-        </w:rPr>
-        <w:t>MessageService</w:t>
-      </w:r>
-      <w:proofErr w:type="spellEnd"/>
-      <w:r>
-        <w:rPr>
-          <w:rStyle w:val="SubtitleChar"/>
-        </w:rPr>
-        <w:t>) {}</w:t>
+        <w:t>constructor(private messageService: MessageService) {}</w:t>
       </w:r>
     </w:p>
     <w:p>
@@ -7183,21 +6648,11 @@
         </w:rPr>
         <w:br/>
       </w:r>
-      <w:proofErr w:type="spellStart"/>
-      <w:proofErr w:type="gramStart"/>
       <w:r>
         <w:rPr>
           <w:rStyle w:val="SubtitleChar"/>
         </w:rPr>
-        <w:t>this.messageService.addAll</w:t>
-      </w:r>
-      <w:proofErr w:type="spellEnd"/>
-      <w:proofErr w:type="gramEnd"/>
-      <w:r>
-        <w:rPr>
-          <w:rStyle w:val="SubtitleChar"/>
-        </w:rPr>
-        <w:t>([</w:t>
+        <w:t>this.messageService.addAll([</w:t>
       </w:r>
       <w:r>
         <w:rPr>
@@ -7239,7 +6694,6 @@
       </w:pPr>
       <w:bookmarkStart w:id="103" w:name="_Toc521405503"/>
       <w:r>
-        <w:lastRenderedPageBreak/>
         <w:t>Unit Test</w:t>
       </w:r>
       <w:r>
@@ -7285,15 +6739,7 @@
         <w:t xml:space="preserve"> with</w:t>
       </w:r>
       <w:r>
-        <w:t xml:space="preserve"> “</w:t>
-      </w:r>
-      <w:proofErr w:type="spellStart"/>
-      <w:r>
-        <w:t>spec.ts</w:t>
-      </w:r>
-      <w:proofErr w:type="spellEnd"/>
-      <w:r>
-        <w:t>”.</w:t>
+        <w:t xml:space="preserve"> “spec.ts”.</w:t>
       </w:r>
     </w:p>
     <w:p>
@@ -7306,13 +6752,8 @@
       <w:r>
         <w:t xml:space="preserve">project uses </w:t>
       </w:r>
-      <w:proofErr w:type="spellStart"/>
-      <w:r>
-        <w:t>Angular’s</w:t>
-      </w:r>
-      <w:proofErr w:type="spellEnd"/>
-      <w:r>
-        <w:t xml:space="preserve"> </w:t>
+      <w:r>
+        <w:t xml:space="preserve">Angular’s </w:t>
       </w:r>
       <w:r>
         <w:t>advanced unit test features, also called “Component Testing”</w:t>
@@ -7404,21 +6845,8 @@
       <w:bookmarkEnd w:id="105"/>
     </w:p>
     <w:p>
-      <w:proofErr w:type="spellStart"/>
-      <w:r>
-        <w:t>PrimeNG</w:t>
-      </w:r>
-      <w:proofErr w:type="spellEnd"/>
-      <w:r>
-        <w:t xml:space="preserve"> is a collection of rich UI components for Angular. When complex widgets are required such as graphs and image viewers, </w:t>
-      </w:r>
-      <w:proofErr w:type="spellStart"/>
-      <w:r>
-        <w:t>PrimeNG</w:t>
-      </w:r>
-      <w:proofErr w:type="spellEnd"/>
-      <w:r>
-        <w:t xml:space="preserve"> elements should be considered</w:t>
+      <w:r>
+        <w:t>PrimeNG is a collection of rich UI components for Angular. When complex widgets are required such as graphs and image viewers, PrimeNG elements should be considered</w:t>
       </w:r>
       <w:r>
         <w:t xml:space="preserve"> as a source</w:t>
@@ -7428,7 +6856,7 @@
       </w:r>
     </w:p>
     <w:p>
-      <w:hyperlink r:id="rId12" w:history="1">
+      <w:hyperlink r:id="rId13" w:history="1">
         <w:r>
           <w:rPr>
             <w:rStyle w:val="Hyperlink"/>
@@ -7439,15 +6867,7 @@
     </w:p>
     <w:p>
       <w:r>
-        <w:t xml:space="preserve">Keep in mind that a simple system is often more robust; </w:t>
-      </w:r>
-      <w:proofErr w:type="gramStart"/>
-      <w:r>
-        <w:t>so</w:t>
-      </w:r>
-      <w:proofErr w:type="gramEnd"/>
-      <w:r>
-        <w:t xml:space="preserve"> for common elements like buttons and forms, stick with the less complicated HTML and USWDS CSS elements.</w:t>
+        <w:t>Keep in mind that a simple system is often more robust; so for common elements like buttons and forms, stick with the less complicated HTML and USWDS CSS elements.</w:t>
       </w:r>
     </w:p>
     <w:p/>
@@ -7467,23 +6887,10 @@
         <w:t>C</w:t>
       </w:r>
       <w:r>
-        <w:t>rypto-</w:t>
-      </w:r>
-      <w:proofErr w:type="spellStart"/>
-      <w:r>
-        <w:t>js</w:t>
-      </w:r>
-      <w:proofErr w:type="spellEnd"/>
-      <w:r>
-        <w:t xml:space="preserve"> is the </w:t>
-      </w:r>
-      <w:proofErr w:type="spellStart"/>
-      <w:r>
-        <w:t>javascript</w:t>
-      </w:r>
-      <w:proofErr w:type="spellEnd"/>
-      <w:r>
-        <w:t xml:space="preserve"> library used for encryption. There are three steps to using it. </w:t>
+        <w:t>rypto-js</w:t>
+      </w:r>
+      <w:r>
+        <w:t xml:space="preserve"> is the javascript library used for encryption. There are three steps to using it. </w:t>
       </w:r>
     </w:p>
     <w:p>
@@ -7495,6 +6902,7 @@
         </w:numPr>
       </w:pPr>
       <w:r>
+        <w:lastRenderedPageBreak/>
         <w:t xml:space="preserve">Import the library into the component that requires encryption. </w:t>
       </w:r>
       <w:r>
@@ -7504,30 +6912,8 @@
         <w:rPr>
           <w:rStyle w:val="SubtitleChar"/>
         </w:rPr>
-        <w:t xml:space="preserve">import * as </w:t>
-      </w:r>
-      <w:proofErr w:type="spellStart"/>
-      <w:r>
-        <w:rPr>
-          <w:rStyle w:val="SubtitleChar"/>
-        </w:rPr>
-        <w:t>CryptoJS</w:t>
-      </w:r>
-      <w:proofErr w:type="spellEnd"/>
-      <w:r>
-        <w:rPr>
-          <w:rStyle w:val="SubtitleChar"/>
-        </w:rPr>
-        <w:t xml:space="preserve"> from 'crypto-</w:t>
-      </w:r>
-      <w:proofErr w:type="spellStart"/>
-      <w:r>
-        <w:rPr>
-          <w:rStyle w:val="SubtitleChar"/>
-        </w:rPr>
-        <w:t>js'</w:t>
-      </w:r>
-      <w:proofErr w:type="spellEnd"/>
+        <w:t>import * as CryptoJS from 'crypto-js'</w:t>
+      </w:r>
     </w:p>
     <w:p>
       <w:pPr>
@@ -7560,21 +6946,7 @@
           <w:rStyle w:val="SubtitleChar"/>
         </w:rPr>
         <w:br/>
-        <w:t>key = CryptoJS.enc.Base</w:t>
-      </w:r>
-      <w:proofErr w:type="gramStart"/>
-      <w:r>
-        <w:rPr>
-          <w:rStyle w:val="SubtitleChar"/>
-        </w:rPr>
-        <w:t>64.parse</w:t>
-      </w:r>
-      <w:proofErr w:type="gramEnd"/>
-      <w:r>
-        <w:rPr>
-          <w:rStyle w:val="SubtitleChar"/>
-        </w:rPr>
-        <w:t>("#base64Key#")</w:t>
+        <w:t>key = CryptoJS.enc.Base64.parse("#base64Key#")</w:t>
       </w:r>
       <w:r>
         <w:rPr>
@@ -7604,115 +6976,41 @@
       <w:r>
         <w:br/>
       </w:r>
-      <w:proofErr w:type="spellStart"/>
-      <w:proofErr w:type="gramStart"/>
       <w:r>
         <w:rPr>
           <w:rStyle w:val="SubtitleChar"/>
         </w:rPr>
-        <w:t>this.crypto</w:t>
-      </w:r>
-      <w:proofErr w:type="gramEnd"/>
+        <w:t>this.crypto_</w:t>
+      </w:r>
       <w:r>
         <w:rPr>
           <w:rStyle w:val="SubtitleChar"/>
         </w:rPr>
-        <w:t>_</w:t>
+        <w:t xml:space="preserve">password </w:t>
       </w:r>
       <w:r>
         <w:rPr>
           <w:rStyle w:val="SubtitleChar"/>
         </w:rPr>
+        <w:t>= CryptoJS.AES.encrypt(</w:t>
+      </w:r>
+      <w:r>
+        <w:rPr>
+          <w:rStyle w:val="SubtitleChar"/>
+        </w:rPr>
         <w:t>password</w:t>
       </w:r>
-      <w:proofErr w:type="spellEnd"/>
       <w:r>
         <w:rPr>
           <w:rStyle w:val="SubtitleChar"/>
         </w:rPr>
-        <w:t xml:space="preserve"> </w:t>
+        <w:t>_from_ui</w:t>
       </w:r>
       <w:r>
         <w:rPr>
           <w:rStyle w:val="SubtitleChar"/>
         </w:rPr>
-        <w:t xml:space="preserve">= </w:t>
-      </w:r>
-      <w:proofErr w:type="spellStart"/>
-      <w:r>
-        <w:rPr>
-          <w:rStyle w:val="SubtitleChar"/>
-        </w:rPr>
-        <w:t>CryptoJS.AES.encrypt</w:t>
-      </w:r>
-      <w:proofErr w:type="spellEnd"/>
-      <w:r>
-        <w:rPr>
-          <w:rStyle w:val="SubtitleChar"/>
-        </w:rPr>
-        <w:t>(</w:t>
-      </w:r>
-      <w:proofErr w:type="spellStart"/>
-      <w:r>
-        <w:rPr>
-          <w:rStyle w:val="SubtitleChar"/>
-        </w:rPr>
-        <w:t>password</w:t>
-      </w:r>
-      <w:r>
-        <w:rPr>
-          <w:rStyle w:val="SubtitleChar"/>
-        </w:rPr>
-        <w:t>_from_ui</w:t>
-      </w:r>
-      <w:proofErr w:type="spellEnd"/>
-      <w:r>
-        <w:rPr>
-          <w:rStyle w:val="SubtitleChar"/>
-        </w:rPr>
-        <w:t xml:space="preserve">, </w:t>
-      </w:r>
-      <w:proofErr w:type="spellStart"/>
-      <w:r>
-        <w:rPr>
-          <w:rStyle w:val="SubtitleChar"/>
-        </w:rPr>
-        <w:t>this.key</w:t>
-      </w:r>
-      <w:proofErr w:type="spellEnd"/>
-      <w:r>
-        <w:rPr>
-          <w:rStyle w:val="SubtitleChar"/>
-        </w:rPr>
-        <w:t xml:space="preserve">, {iv: </w:t>
-      </w:r>
-      <w:proofErr w:type="spellStart"/>
-      <w:r>
-        <w:rPr>
-          <w:rStyle w:val="SubtitleChar"/>
-        </w:rPr>
-        <w:t>this.iv</w:t>
-      </w:r>
-      <w:proofErr w:type="spellEnd"/>
-      <w:r>
-        <w:rPr>
-          <w:rStyle w:val="SubtitleChar"/>
-        </w:rPr>
-        <w:t>}).</w:t>
-      </w:r>
-      <w:proofErr w:type="spellStart"/>
-      <w:r>
-        <w:rPr>
-          <w:rStyle w:val="SubtitleChar"/>
-        </w:rPr>
-        <w:t>toString</w:t>
-      </w:r>
-      <w:proofErr w:type="spellEnd"/>
-      <w:r>
-        <w:rPr>
-          <w:rStyle w:val="SubtitleChar"/>
-        </w:rPr>
-        <w:t>()</w:t>
+        <w:t>, this.key, {iv: this.iv}).toString()</w:t>
       </w:r>
     </w:p>
     <w:p/>
@@ -7722,7 +7020,6 @@
       </w:pPr>
       <w:bookmarkStart w:id="107" w:name="_Toc521405507"/>
       <w:r>
-        <w:lastRenderedPageBreak/>
         <w:t>Tableau API</w:t>
       </w:r>
       <w:bookmarkEnd w:id="107"/>
@@ -7787,21 +7084,7 @@
         <w:rPr>
           <w:rStyle w:val="SubtitleChar"/>
         </w:rPr>
-        <w:t>&lt;div id="</w:t>
-      </w:r>
-      <w:proofErr w:type="spellStart"/>
-      <w:r>
-        <w:rPr>
-          <w:rStyle w:val="SubtitleChar"/>
-        </w:rPr>
-        <w:t>tableauViz</w:t>
-      </w:r>
-      <w:proofErr w:type="spellEnd"/>
-      <w:r>
-        <w:rPr>
-          <w:rStyle w:val="SubtitleChar"/>
-        </w:rPr>
-        <w:t>"&gt;&lt;/div&gt;</w:t>
+        <w:t>&lt;div id="tableauViz"&gt;&lt;/div&gt;</w:t>
       </w:r>
     </w:p>
     <w:p>
@@ -7852,32 +7135,16 @@
         <w:t>Declare a component variable</w:t>
       </w:r>
       <w:r>
-        <w:t xml:space="preserve"> of type any named “</w:t>
-      </w:r>
-      <w:proofErr w:type="spellStart"/>
-      <w:r>
-        <w:t>tableauViz</w:t>
-      </w:r>
-      <w:proofErr w:type="spellEnd"/>
-      <w:r>
-        <w:t>” for callback info.</w:t>
+        <w:t xml:space="preserve"> of type any named “tableauViz” for callback info.</w:t>
       </w:r>
       <w:r>
         <w:br/>
       </w:r>
-      <w:proofErr w:type="spellStart"/>
       <w:r>
         <w:rPr>
           <w:rStyle w:val="SubtitleChar"/>
         </w:rPr>
-        <w:t>tableauViz</w:t>
-      </w:r>
-      <w:proofErr w:type="spellEnd"/>
-      <w:r>
-        <w:rPr>
-          <w:rStyle w:val="SubtitleChar"/>
-        </w:rPr>
-        <w:t>: any</w:t>
+        <w:t>tableauViz: any</w:t>
       </w:r>
     </w:p>
     <w:p>
@@ -7889,15 +7156,7 @@
         </w:numPr>
       </w:pPr>
       <w:r>
-        <w:t xml:space="preserve">Inside </w:t>
-      </w:r>
-      <w:proofErr w:type="spellStart"/>
-      <w:r>
-        <w:t>ngOnInit</w:t>
-      </w:r>
-      <w:proofErr w:type="spellEnd"/>
-      <w:r>
-        <w:t xml:space="preserve"> function, add code to initialize and add report.</w:t>
+        <w:t>Inside ngOnInit function, add code to initialize and add report.</w:t>
       </w:r>
       <w:r>
         <w:t xml:space="preserve"> </w:t>
@@ -7905,13 +7164,8 @@
       <w:r>
         <w:t xml:space="preserve">Change </w:t>
       </w:r>
-      <w:proofErr w:type="spellStart"/>
-      <w:r>
-        <w:t>url</w:t>
-      </w:r>
-      <w:proofErr w:type="spellEnd"/>
-      <w:r>
-        <w:t xml:space="preserve">, </w:t>
+      <w:r>
+        <w:t xml:space="preserve">url, </w:t>
       </w:r>
       <w:r>
         <w:t>options</w:t>
@@ -7935,15 +7189,7 @@
         <w:t>.</w:t>
       </w:r>
       <w:r>
-        <w:t xml:space="preserve"> The </w:t>
-      </w:r>
-      <w:proofErr w:type="spellStart"/>
-      <w:r>
-        <w:t>url</w:t>
-      </w:r>
-      <w:proofErr w:type="spellEnd"/>
-      <w:r>
-        <w:t xml:space="preserve"> can be found on a Tableau report share link.</w:t>
+        <w:t xml:space="preserve"> The url can be found on a Tableau report share link.</w:t>
       </w:r>
     </w:p>
     <w:p>
@@ -7952,33 +7198,7 @@
         <w:ind w:left="720"/>
       </w:pPr>
       <w:r>
-        <w:t xml:space="preserve">let </w:t>
-      </w:r>
-      <w:proofErr w:type="spellStart"/>
-      <w:r>
-        <w:t>placeholderDiv</w:t>
-      </w:r>
-      <w:proofErr w:type="spellEnd"/>
-      <w:r>
-        <w:t xml:space="preserve"> = </w:t>
-      </w:r>
-      <w:proofErr w:type="spellStart"/>
-      <w:proofErr w:type="gramStart"/>
-      <w:r>
-        <w:t>document.getElementById</w:t>
-      </w:r>
-      <w:proofErr w:type="spellEnd"/>
-      <w:proofErr w:type="gramEnd"/>
-      <w:r>
-        <w:t>('</w:t>
-      </w:r>
-      <w:proofErr w:type="spellStart"/>
-      <w:r>
-        <w:t>tableauViz</w:t>
-      </w:r>
-      <w:proofErr w:type="spellEnd"/>
-      <w:r>
-        <w:t>');</w:t>
+        <w:t>let placeholderDiv = document.getElementById('tableauViz');</w:t>
       </w:r>
     </w:p>
     <w:p>
@@ -7991,15 +7211,7 @@
         </w:rPr>
       </w:pPr>
       <w:r>
-        <w:t xml:space="preserve">let </w:t>
-      </w:r>
-      <w:proofErr w:type="spellStart"/>
-      <w:r>
-        <w:t>url</w:t>
-      </w:r>
-      <w:proofErr w:type="spellEnd"/>
-      <w:r>
-        <w:t xml:space="preserve"> = 'https://public.tableau.com/views/USTreasuryInterestRate/Sheet1?:embed=y&amp;:display_count=yes';</w:t>
+        <w:t>let url = 'https://public.tableau.com/views/USTreasuryInterestRate/Sheet1?:embed=y&amp;:display_count=yes';</w:t>
       </w:r>
       <w:r>
         <w:br/>
@@ -8011,13 +7223,8 @@
         <w:br/>
         <w:t xml:space="preserve">   </w:t>
       </w:r>
-      <w:proofErr w:type="spellStart"/>
-      <w:r>
-        <w:t>hideTabs</w:t>
-      </w:r>
-      <w:proofErr w:type="spellEnd"/>
-      <w:r>
-        <w:t>: true,</w:t>
+      <w:r>
+        <w:t>hideTabs: true,</w:t>
       </w:r>
       <w:r>
         <w:br/>
@@ -8035,23 +7242,7 @@
         <w:br/>
       </w:r>
       <w:r>
-        <w:t xml:space="preserve">    </w:t>
-      </w:r>
-      <w:proofErr w:type="spellStart"/>
-      <w:r>
-        <w:t>onFirstInteractive</w:t>
-      </w:r>
-      <w:proofErr w:type="spellEnd"/>
-      <w:r>
-        <w:t xml:space="preserve">: </w:t>
-      </w:r>
-      <w:proofErr w:type="gramStart"/>
-      <w:r>
-        <w:t>function(</w:t>
-      </w:r>
-      <w:proofErr w:type="gramEnd"/>
-      <w:r>
-        <w:t>) {</w:t>
+        <w:t xml:space="preserve">    onFirstInteractive: function() {</w:t>
       </w:r>
       <w:r>
         <w:br/>
@@ -8070,45 +7261,14 @@
         <w:br/>
       </w:r>
       <w:r>
+        <w:lastRenderedPageBreak/>
         <w:t xml:space="preserve"> };</w:t>
       </w:r>
       <w:r>
         <w:br/>
       </w:r>
       <w:r>
-        <w:t xml:space="preserve"> </w:t>
-      </w:r>
-      <w:proofErr w:type="spellStart"/>
-      <w:r>
-        <w:t>this.tableauViz</w:t>
-      </w:r>
-      <w:proofErr w:type="spellEnd"/>
-      <w:r>
-        <w:t xml:space="preserve"> = new </w:t>
-      </w:r>
-      <w:proofErr w:type="spellStart"/>
-      <w:r>
-        <w:t>tableau.Viz</w:t>
-      </w:r>
-      <w:proofErr w:type="spellEnd"/>
-      <w:r>
-        <w:t>(</w:t>
-      </w:r>
-      <w:proofErr w:type="spellStart"/>
-      <w:r>
-        <w:t>placeholderDiv</w:t>
-      </w:r>
-      <w:proofErr w:type="spellEnd"/>
-      <w:r>
-        <w:t xml:space="preserve">, </w:t>
-      </w:r>
-      <w:proofErr w:type="spellStart"/>
-      <w:r>
-        <w:t>url</w:t>
-      </w:r>
-      <w:proofErr w:type="spellEnd"/>
-      <w:r>
-        <w:t>, options)</w:t>
+        <w:t xml:space="preserve"> this.tableauViz = new tableau.Viz(placeholderDiv, url, options)</w:t>
       </w:r>
     </w:p>
     <w:p>
@@ -8133,7 +7293,6 @@
         <w:rPr>
           <w:noProof/>
         </w:rPr>
-        <w:lastRenderedPageBreak/>
         <w:drawing>
           <wp:inline distT="0" distB="0" distL="0" distR="0" wp14:anchorId="3D85BDC4" wp14:editId="76067C35">
             <wp:extent cx="5943600" cy="5367655"/>
@@ -8150,7 +7309,7 @@
                     <pic:cNvPicPr/>
                   </pic:nvPicPr>
                   <pic:blipFill>
-                    <a:blip r:embed="rId13">
+                    <a:blip r:embed="rId14">
                       <a:extLst>
                         <a:ext uri="{28A0092B-C50C-407E-A947-70E740481C1C}">
                           <a14:useLocalDpi xmlns:a14="http://schemas.microsoft.com/office/drawing/2010/main" val="0"/>
@@ -8189,7 +7348,7 @@
 
 <file path=word/comments.xml><?xml version="1.0" encoding="utf-8"?>
 <w:comments xmlns:wpc="http://schemas.microsoft.com/office/word/2010/wordprocessingCanvas" xmlns:cx="http://schemas.microsoft.com/office/drawing/2014/chartex" xmlns:cx1="http://schemas.microsoft.com/office/drawing/2015/9/8/chartex" xmlns:cx2="http://schemas.microsoft.com/office/drawing/2015/10/21/chartex" xmlns:cx3="http://schemas.microsoft.com/office/drawing/2016/5/9/chartex" xmlns:cx4="http://schemas.microsoft.com/office/drawing/2016/5/10/chartex" xmlns:cx5="http://schemas.microsoft.com/office/drawing/2016/5/11/chartex" xmlns:cx6="http://schemas.microsoft.com/office/drawing/2016/5/12/chartex" xmlns:cx7="http://schemas.microsoft.com/office/drawing/2016/5/13/chartex" xmlns:cx8="http://schemas.microsoft.com/office/drawing/2016/5/14/chartex" xmlns:mc="http://schemas.openxmlformats.org/markup-compatibility/2006" xmlns:aink="http://schemas.microsoft.com/office/drawing/2016/ink" xmlns:am3d="http://schemas.microsoft.com/office/drawing/2017/model3d" xmlns:o="urn:schemas-microsoft-com:office:office" xmlns:r="http://schemas.openxmlformats.org/officeDocument/2006/relationships" xmlns:m="http://schemas.openxmlformats.org/officeDocument/2006/math" xmlns:v="urn:schemas-microsoft-com:vml" xmlns:wp14="http://schemas.microsoft.com/office/word/2010/wordprocessingDrawing" xmlns:wp="http://schemas.openxmlformats.org/drawingml/2006/wordprocessingDrawing" xmlns:w10="urn:schemas-microsoft-com:office:word" xmlns:w="http://schemas.openxmlformats.org/wordprocessingml/2006/main" xmlns:w14="http://schemas.microsoft.com/office/word/2010/wordml" xmlns:w15="http://schemas.microsoft.com/office/word/2012/wordml" xmlns:w16cid="http://schemas.microsoft.com/office/word/2016/wordml/cid" xmlns:w16se="http://schemas.microsoft.com/office/word/2015/wordml/symex" xmlns:wpg="http://schemas.microsoft.com/office/word/2010/wordprocessingGroup" xmlns:wpi="http://schemas.microsoft.com/office/word/2010/wordprocessingInk" xmlns:wne="http://schemas.microsoft.com/office/word/2006/wordml" xmlns:wps="http://schemas.microsoft.com/office/word/2010/wordprocessingShape" mc:Ignorable="w14 w15 w16se w16cid wp14">
-  <w:comment w:id="77" w:author="Larry Connor" w:date="2018-03-19T10:37:00Z" w:initials="LC">
+  <w:comment w:id="76" w:author="Larry Connor" w:date="2018-03-19T10:37:00Z" w:initials="LC">
     <w:p>
       <w:pPr>
         <w:pStyle w:val="CommentText"/>
@@ -8205,7 +7364,7 @@
       </w:r>
     </w:p>
   </w:comment>
-  <w:comment w:id="98" w:author="Larry Connor" w:date="2018-03-19T10:46:00Z" w:initials="LC">
+  <w:comment w:id="97" w:author="Larry Connor" w:date="2018-03-19T10:46:00Z" w:initials="LC">
     <w:p>
       <w:pPr>
         <w:pStyle w:val="CommentText"/>
@@ -8221,7 +7380,7 @@
       </w:r>
     </w:p>
   </w:comment>
-  <w:comment w:id="99" w:author="Patrick Whalen" w:date="2018-03-20T14:55:00Z" w:initials="PW">
+  <w:comment w:id="98" w:author="Patrick Whalen" w:date="2018-03-20T14:55:00Z" w:initials="PW">
     <w:p>
       <w:pPr>
         <w:pStyle w:val="CommentText"/>
@@ -11002,7 +10161,7 @@
 </file>
 
 <file path=customXml/itemProps1.xml><?xml version="1.0" encoding="utf-8"?>
-<ds:datastoreItem xmlns:ds="http://schemas.openxmlformats.org/officeDocument/2006/customXml" ds:itemID="{7BE200F9-E1D3-49D1-BAC2-B08A4CCAF86A}">
+<ds:datastoreItem xmlns:ds="http://schemas.openxmlformats.org/officeDocument/2006/customXml" ds:itemID="{3F4FD000-09E1-4ACD-ADC9-C53C1EE2D096}">
   <ds:schemaRefs>
     <ds:schemaRef ds:uri="http://schemas.openxmlformats.org/officeDocument/2006/bibliography"/>
   </ds:schemaRefs>
